--- a/Text Documents/Alonge Chapter 2.docx
+++ b/Text Documents/Alonge Chapter 2.docx
@@ -51,7 +51,6 @@
     <w:p>
       <w:pPr>
         <w:spacing w:line="480" w:lineRule="auto"/>
-        <w:jc w:val="both"/>
         <w:rPr>
           <w:rFonts w:ascii="Times New Roman" w:hAnsi="Times New Roman" w:cs="Times New Roman"/>
           <w:b/>
@@ -60,6 +59,165 @@
           <w:szCs w:val="24"/>
         </w:rPr>
       </w:pPr>
+      <w:r>
+        <w:rPr>
+          <w:rFonts w:ascii="Times New Roman" w:hAnsi="Times New Roman" w:cs="Times New Roman"/>
+          <w:b/>
+          <w:bCs/>
+          <w:sz w:val="24"/>
+          <w:szCs w:val="24"/>
+        </w:rPr>
+        <w:t>2.0</w:t>
+      </w:r>
+      <w:r>
+        <w:rPr>
+          <w:rFonts w:ascii="Times New Roman" w:hAnsi="Times New Roman" w:cs="Times New Roman"/>
+          <w:b/>
+          <w:bCs/>
+          <w:sz w:val="24"/>
+          <w:szCs w:val="24"/>
+        </w:rPr>
+        <w:tab/>
+        <w:t>Introduction</w:t>
+      </w:r>
+    </w:p>
+    <w:p>
+      <w:pPr>
+        <w:spacing w:line="480" w:lineRule="auto"/>
+        <w:rPr>
+          <w:rFonts w:ascii="Times New Roman" w:hAnsi="Times New Roman" w:cs="Times New Roman"/>
+          <w:bCs/>
+          <w:sz w:val="24"/>
+          <w:szCs w:val="24"/>
+        </w:rPr>
+      </w:pPr>
+      <w:r>
+        <w:rPr>
+          <w:rFonts w:ascii="Times New Roman" w:hAnsi="Times New Roman" w:cs="Times New Roman"/>
+          <w:bCs/>
+          <w:sz w:val="24"/>
+          <w:szCs w:val="24"/>
+        </w:rPr>
+        <w:t xml:space="preserve">This chapter gives an overview of the </w:t>
+      </w:r>
+      <w:r>
+        <w:rPr>
+          <w:rFonts w:ascii="Times New Roman" w:hAnsi="Times New Roman" w:cs="Times New Roman"/>
+          <w:bCs/>
+          <w:sz w:val="24"/>
+          <w:szCs w:val="24"/>
+        </w:rPr>
+        <w:t>general knowledge on communication,</w:t>
+      </w:r>
+      <w:r>
+        <w:rPr>
+          <w:rFonts w:ascii="Times New Roman" w:hAnsi="Times New Roman" w:cs="Times New Roman"/>
+          <w:bCs/>
+          <w:sz w:val="24"/>
+          <w:szCs w:val="24"/>
+        </w:rPr>
+        <w:t xml:space="preserve"> online communication, toxicity in online communication, writing assistant tools and also related works to the research aim.</w:t>
+      </w:r>
+    </w:p>
+    <w:p>
+      <w:pPr>
+        <w:spacing w:line="480" w:lineRule="auto"/>
+        <w:rPr>
+          <w:rFonts w:ascii="Times New Roman" w:hAnsi="Times New Roman" w:cs="Times New Roman"/>
+          <w:bCs/>
+          <w:sz w:val="24"/>
+          <w:szCs w:val="24"/>
+        </w:rPr>
+      </w:pPr>
+      <w:r>
+        <w:rPr>
+          <w:rFonts w:ascii="Times New Roman" w:hAnsi="Times New Roman" w:cs="Times New Roman"/>
+          <w:bCs/>
+          <w:sz w:val="24"/>
+          <w:szCs w:val="24"/>
+        </w:rPr>
+        <w:t>First part of the literature review talks about communication in great detail ranging from the definition of definition to the types to the forms and also leads us to the emergence of online communication, how much it has been of advantages to us in the society and the disadvantages of online communication.</w:t>
+      </w:r>
+    </w:p>
+    <w:p>
+      <w:pPr>
+        <w:spacing w:line="480" w:lineRule="auto"/>
+        <w:rPr>
+          <w:rFonts w:ascii="Times New Roman" w:hAnsi="Times New Roman" w:cs="Times New Roman"/>
+          <w:bCs/>
+          <w:sz w:val="24"/>
+          <w:szCs w:val="24"/>
+        </w:rPr>
+      </w:pPr>
+      <w:r>
+        <w:rPr>
+          <w:rFonts w:ascii="Times New Roman" w:hAnsi="Times New Roman" w:cs="Times New Roman"/>
+          <w:bCs/>
+          <w:sz w:val="24"/>
+          <w:szCs w:val="24"/>
+        </w:rPr>
+        <w:t>Toxicity has been one of the major issue in online communication, more about this was given during the course of this chapter and how much techniques has been deployed in tackling toxicity and also the propose pattern which include the writing assistant tools.</w:t>
+      </w:r>
+    </w:p>
+    <w:p>
+      <w:pPr>
+        <w:spacing w:line="480" w:lineRule="auto"/>
+        <w:rPr>
+          <w:rFonts w:ascii="Times New Roman" w:hAnsi="Times New Roman" w:cs="Times New Roman"/>
+          <w:bCs/>
+          <w:sz w:val="24"/>
+          <w:szCs w:val="24"/>
+        </w:rPr>
+      </w:pPr>
+      <w:r>
+        <w:rPr>
+          <w:rFonts w:ascii="Times New Roman" w:hAnsi="Times New Roman" w:cs="Times New Roman"/>
+          <w:bCs/>
+          <w:sz w:val="24"/>
+          <w:szCs w:val="24"/>
+        </w:rPr>
+        <w:t>Writing assistant tools has a history that runs into ages and also its emergence and growth over the days were discuss in thi</w:t>
+      </w:r>
+      <w:r>
+        <w:rPr>
+          <w:rFonts w:ascii="Times New Roman" w:hAnsi="Times New Roman" w:cs="Times New Roman"/>
+          <w:bCs/>
+          <w:sz w:val="24"/>
+          <w:szCs w:val="24"/>
+        </w:rPr>
+        <w:t>s chapter and also the approach use during the course of the development of the tool (Dictionary based approach was discuss).</w:t>
+      </w:r>
+    </w:p>
+    <w:p>
+      <w:pPr>
+        <w:spacing w:line="480" w:lineRule="auto"/>
+        <w:rPr>
+          <w:rFonts w:ascii="Times New Roman" w:hAnsi="Times New Roman" w:cs="Times New Roman"/>
+          <w:bCs/>
+          <w:sz w:val="24"/>
+          <w:szCs w:val="24"/>
+        </w:rPr>
+      </w:pPr>
+      <w:r>
+        <w:rPr>
+          <w:rFonts w:ascii="Times New Roman" w:hAnsi="Times New Roman" w:cs="Times New Roman"/>
+          <w:bCs/>
+          <w:sz w:val="24"/>
+          <w:szCs w:val="24"/>
+        </w:rPr>
+        <w:t xml:space="preserve">The chapter concluded with the </w:t>
+      </w:r>
+      <w:r>
+        <w:rPr>
+          <w:rFonts w:ascii="Times New Roman" w:hAnsi="Times New Roman" w:cs="Times New Roman"/>
+          <w:bCs/>
+          <w:sz w:val="24"/>
+          <w:szCs w:val="24"/>
+        </w:rPr>
+        <w:t>brief overview of the related works to the research work.</w:t>
+      </w:r>
+      <w:bookmarkStart w:id="0" w:name="_GoBack"/>
+      <w:bookmarkEnd w:id="0"/>
     </w:p>
     <w:p>
       <w:pPr>
@@ -118,20 +276,78 @@
           <w:szCs w:val="24"/>
           <w:lang w:val="en-GB"/>
         </w:rPr>
-        <w:t>The general view of communication is that it is an interaction within a social context. Communication usually involves a sender (source) and a receiver. It involves the interlocutors exchanging signals. These signals could be verbal or graphic, it could be gestural or visual (photographic). In essence, communication involves using codes that are done with the eyes, body movement or sounds made with the voice. Whichever way it is done, there is always a process in which someone initiates a meaning intent that is passed to the interlocutor (receiver). Daniel (2016) asserts that it is when feedback, which involves the receiver responding to the signal by initiating another circle of meaning exchange, has been sent to the sender (source) that the communication process has gone full circle and become complete.</w:t>
-      </w:r>
-    </w:p>
-    <w:p>
-      <w:pPr>
-        <w:spacing w:line="480" w:lineRule="auto"/>
-        <w:jc w:val="both"/>
-        <w:rPr>
-          <w:rFonts w:ascii="Times New Roman" w:hAnsi="Times New Roman" w:cs="Times New Roman"/>
-          <w:sz w:val="24"/>
-          <w:szCs w:val="24"/>
-          <w:lang w:val="en-GB"/>
-        </w:rPr>
-      </w:pPr>
+        <w:t xml:space="preserve">The general view of communication is that it is an interaction within a social context. Communication usually involves a sender (source) and a receiver. It involves the interlocutors exchanging signals. These signals could be verbal or graphic, it could be gestural or visual </w:t>
+      </w:r>
+      <w:r>
+        <w:rPr>
+          <w:rFonts w:ascii="Times New Roman" w:hAnsi="Times New Roman" w:cs="Times New Roman"/>
+          <w:sz w:val="24"/>
+          <w:szCs w:val="24"/>
+          <w:lang w:val="en-GB"/>
+        </w:rPr>
+        <w:lastRenderedPageBreak/>
+        <w:t>(photographic). In essence, communication involves using codes that are done with the eyes, body movement or sounds made with the voice. Whichever way it is done, there is always a process in which someone initiates a meaning intent that is passed to the interlocutor (receiver). Daniel (2016) asserts that it is when feedback, which involves the receiver responding to the signal by initiating another circle of meaning exchange, has been sent to the sender (source) that the communication process has gone full circle and become complete.</w:t>
+      </w:r>
+    </w:p>
+    <w:p>
+      <w:pPr>
+        <w:spacing w:line="480" w:lineRule="auto"/>
+        <w:jc w:val="both"/>
+        <w:rPr>
+          <w:rFonts w:ascii="Times New Roman" w:hAnsi="Times New Roman" w:cs="Times New Roman"/>
+          <w:sz w:val="24"/>
+          <w:szCs w:val="24"/>
+          <w:lang w:val="en-GB"/>
+        </w:rPr>
+      </w:pPr>
+      <w:r>
+        <w:rPr>
+          <w:rFonts w:ascii="Times New Roman" w:hAnsi="Times New Roman" w:cs="Times New Roman"/>
+          <w:sz w:val="24"/>
+          <w:szCs w:val="24"/>
+          <w:lang w:val="en-GB"/>
+        </w:rPr>
+        <w:t xml:space="preserve">Giffin &amp; Patten (1976) also state that communication is the process of creating meaning as well as ascribing it. It is the exchange of ideas and interaction among group members. The Oxford Advanced Learner’s Dictionary of Current English (2004) defines communication as the activity or process of expressing ideas and feelings or of giving people information. One can safely say that communication is the act of transferring information and messages from one place to another and from one person to another. In a related manner, the Online Business Dictionary describes communication as a </w:t>
+      </w:r>
+      <w:proofErr w:type="gramStart"/>
+      <w:r>
+        <w:rPr>
+          <w:rFonts w:ascii="Times New Roman" w:hAnsi="Times New Roman" w:cs="Times New Roman"/>
+          <w:sz w:val="24"/>
+          <w:szCs w:val="24"/>
+          <w:lang w:val="en-GB"/>
+        </w:rPr>
+        <w:t>two way</w:t>
+      </w:r>
+      <w:proofErr w:type="gramEnd"/>
+      <w:r>
+        <w:rPr>
+          <w:rFonts w:ascii="Times New Roman" w:hAnsi="Times New Roman" w:cs="Times New Roman"/>
+          <w:sz w:val="24"/>
+          <w:szCs w:val="24"/>
+          <w:lang w:val="en-GB"/>
+        </w:rPr>
+        <w:t xml:space="preserve"> process. It involves participants reaching a mutual understanding beyond merely encoding and decoding information, news, ideas and feelings. It is important that they also create and share the meaning content in the messages passed (see Daniel, 2013). In addition to this, communication is also seen as a means of connecting people or places. It is also regarded as an important key function of management because an organization cannot operate without communication between levels, departments and employees (</w:t>
+      </w:r>
+      <w:r>
+        <w:rPr>
+          <w:rFonts w:ascii="Times New Roman" w:hAnsi="Times New Roman" w:cs="Times New Roman"/>
+          <w:i/>
+          <w:sz w:val="24"/>
+          <w:szCs w:val="24"/>
+          <w:lang w:val="en-GB"/>
+        </w:rPr>
+        <w:t>Online Business Dictionary</w:t>
+      </w:r>
+      <w:r>
+        <w:rPr>
+          <w:rFonts w:ascii="Times New Roman" w:hAnsi="Times New Roman" w:cs="Times New Roman"/>
+          <w:sz w:val="24"/>
+          <w:szCs w:val="24"/>
+          <w:lang w:val="en-GB"/>
+        </w:rPr>
+        <w:t xml:space="preserve">, 2010; </w:t>
+      </w:r>
       <w:proofErr w:type="spellStart"/>
       <w:r>
         <w:rPr>
@@ -140,7 +356,7 @@
           <w:szCs w:val="24"/>
           <w:lang w:val="en-GB"/>
         </w:rPr>
-        <w:t>Giffin</w:t>
+        <w:t>Okenimpkpe</w:t>
       </w:r>
       <w:proofErr w:type="spellEnd"/>
       <w:r>
@@ -150,27 +366,7 @@
           <w:szCs w:val="24"/>
           <w:lang w:val="en-GB"/>
         </w:rPr>
-        <w:t xml:space="preserve"> &amp; Patten (1976) also state that communication is the process of creating meaning as well as ascribing it. It is the exchange of ideas and interaction among group members. The Oxford Advanced Learner’s Dictionary of Current English (2004) defines communication as the activity or process of expressing ideas and feelings or of giving people information. One can safely say that communication is the act of transferring information and messages from one place to another and from one person to another. In a related manner, the Online Business Dictionary describes communication as a </w:t>
-      </w:r>
-      <w:proofErr w:type="gramStart"/>
-      <w:r>
-        <w:rPr>
-          <w:rFonts w:ascii="Times New Roman" w:hAnsi="Times New Roman" w:cs="Times New Roman"/>
-          <w:sz w:val="24"/>
-          <w:szCs w:val="24"/>
-          <w:lang w:val="en-GB"/>
-        </w:rPr>
-        <w:t>two way</w:t>
-      </w:r>
-      <w:proofErr w:type="gramEnd"/>
-      <w:r>
-        <w:rPr>
-          <w:rFonts w:ascii="Times New Roman" w:hAnsi="Times New Roman" w:cs="Times New Roman"/>
-          <w:sz w:val="24"/>
-          <w:szCs w:val="24"/>
-          <w:lang w:val="en-GB"/>
-        </w:rPr>
-        <w:t xml:space="preserve"> process. It involves participants reaching a mutual understanding beyond merely encoding and decoding information, news, ideas and feelings. It is important that they also create and share the meaning content in the messages passed (see Daniel, 2013). In </w:t>
+        <w:t xml:space="preserve">, 2010). Again, communication can be defined as a field of study concerned with the transmission of information and broadcasting. It can involve any of the various professions, which have to do with the transmission of information such as advertising, public relations, broadcasting and journalism.  The foregoing shows that communication is something human beings do every day in different ways and through different means. That is, the modern </w:t>
       </w:r>
       <w:r>
         <w:rPr>
@@ -180,46 +376,7 @@
           <w:lang w:val="en-GB"/>
         </w:rPr>
         <w:lastRenderedPageBreak/>
-        <w:t>addition to this, communication is also seen as a means of connecting people or places. It is also regarded as an important key function of management because an organization cannot operate without communication between levels, departments and employees (</w:t>
-      </w:r>
-      <w:r>
-        <w:rPr>
-          <w:rFonts w:ascii="Times New Roman" w:hAnsi="Times New Roman" w:cs="Times New Roman"/>
-          <w:i/>
-          <w:sz w:val="24"/>
-          <w:szCs w:val="24"/>
-          <w:lang w:val="en-GB"/>
-        </w:rPr>
-        <w:t>Online Business Dictionary</w:t>
-      </w:r>
-      <w:r>
-        <w:rPr>
-          <w:rFonts w:ascii="Times New Roman" w:hAnsi="Times New Roman" w:cs="Times New Roman"/>
-          <w:sz w:val="24"/>
-          <w:szCs w:val="24"/>
-          <w:lang w:val="en-GB"/>
-        </w:rPr>
-        <w:t xml:space="preserve">, 2010; </w:t>
-      </w:r>
-      <w:proofErr w:type="spellStart"/>
-      <w:r>
-        <w:rPr>
-          <w:rFonts w:ascii="Times New Roman" w:hAnsi="Times New Roman" w:cs="Times New Roman"/>
-          <w:sz w:val="24"/>
-          <w:szCs w:val="24"/>
-          <w:lang w:val="en-GB"/>
-        </w:rPr>
-        <w:t>Okenimpkpe</w:t>
-      </w:r>
-      <w:proofErr w:type="spellEnd"/>
-      <w:r>
-        <w:rPr>
-          <w:rFonts w:ascii="Times New Roman" w:hAnsi="Times New Roman" w:cs="Times New Roman"/>
-          <w:sz w:val="24"/>
-          <w:szCs w:val="24"/>
-          <w:lang w:val="en-GB"/>
-        </w:rPr>
-        <w:t xml:space="preserve">, 2010). Again, communication can be defined as a field of study concerned with the transmission of information and broadcasting. It can involve any of the various professions, which have to do with the transmission of information such as advertising, public relations, broadcasting and journalism.  The foregoing shows that communication is something human beings do every day in different ways and through different means. That is, the modern man communicates through different methods like speaking, using telephones, blogging, television, art, hand and body gestures and facial expressions. This can happen in closed intimate settings or over long distances. An example is the internet. The acts of communication draw on a number of inter and intra-personal skills like observing, speaking, questioning, </w:t>
+        <w:t xml:space="preserve">man communicates through different methods like speaking, using telephones, blogging, television, art, hand and body gestures and facial expressions. This can happen in closed intimate settings or over long distances. An example is the internet. The acts of communication draw on a number of inter and intra-personal skills like observing, speaking, questioning, </w:t>
       </w:r>
       <w:proofErr w:type="spellStart"/>
       <w:r>
@@ -521,7 +678,17 @@
           <w:szCs w:val="24"/>
           <w:lang w:val="en-GB"/>
         </w:rPr>
-        <w:t>ge. The goal of communication is</w:t>
+        <w:t xml:space="preserve">ge. The goal of communication </w:t>
+      </w:r>
+      <w:r>
+        <w:rPr>
+          <w:rFonts w:ascii="Times New Roman" w:hAnsi="Times New Roman" w:cs="Times New Roman"/>
+          <w:sz w:val="24"/>
+          <w:szCs w:val="24"/>
+          <w:lang w:val="en-GB"/>
+        </w:rPr>
+        <w:lastRenderedPageBreak/>
+        <w:t>is</w:t>
       </w:r>
       <w:r>
         <w:rPr>
@@ -674,17 +841,7 @@
           <w:szCs w:val="24"/>
           <w:lang w:val="en-GB"/>
         </w:rPr>
-        <w:t xml:space="preserve">but are likely to </w:t>
-      </w:r>
-      <w:r>
-        <w:rPr>
-          <w:rFonts w:ascii="Times New Roman" w:hAnsi="Times New Roman" w:cs="Times New Roman"/>
-          <w:sz w:val="24"/>
-          <w:szCs w:val="24"/>
-          <w:lang w:val="en-GB"/>
-        </w:rPr>
-        <w:lastRenderedPageBreak/>
-        <w:t>communicate through signals or symbolic behaviour. The essential point to observe</w:t>
+        <w:t>but are likely to communicate through signals or symbolic behaviour. The essential point to observe</w:t>
       </w:r>
       <w:r>
         <w:rPr>
@@ -773,25 +930,14 @@
           <w:szCs w:val="24"/>
         </w:rPr>
       </w:pPr>
-      <w:proofErr w:type="spellStart"/>
-      <w:r>
-        <w:rPr>
-          <w:rFonts w:ascii="Times New Roman" w:eastAsia="Times New Roman" w:hAnsi="Times New Roman" w:cs="Times New Roman"/>
-          <w:color w:val="000000"/>
-          <w:sz w:val="24"/>
-          <w:szCs w:val="24"/>
-        </w:rPr>
-        <w:t>Awoniyi</w:t>
-      </w:r>
-      <w:proofErr w:type="spellEnd"/>
-      <w:r>
-        <w:rPr>
-          <w:rFonts w:ascii="Times New Roman" w:eastAsia="Times New Roman" w:hAnsi="Times New Roman" w:cs="Times New Roman"/>
-          <w:color w:val="000000"/>
-          <w:sz w:val="24"/>
-          <w:szCs w:val="24"/>
-        </w:rPr>
-        <w:t xml:space="preserve"> (1982) affirms that without communication there would be chaos. He adds that</w:t>
+      <w:r>
+        <w:rPr>
+          <w:rFonts w:ascii="Times New Roman" w:eastAsia="Times New Roman" w:hAnsi="Times New Roman" w:cs="Times New Roman"/>
+          <w:color w:val="000000"/>
+          <w:sz w:val="24"/>
+          <w:szCs w:val="24"/>
+        </w:rPr>
+        <w:t>Awoniyi (1982) affirms that without communication there would be chaos. He adds that</w:t>
       </w:r>
     </w:p>
     <w:p>
@@ -899,6 +1045,7 @@
           <w:szCs w:val="24"/>
           <w:lang w:val="en-GB"/>
         </w:rPr>
+        <w:lastRenderedPageBreak/>
         <w:t xml:space="preserve">Related to the above are various categories of communication. Of these categories, more than one may occur at a given time.  For example, if you are with a group of close friends having a general conversation, you can at the same time be carrying on another tacit, non-verbal or sign communication with someone of your choice, which others in the group may not be aware of. Whatever the category or channel of communication, understanding is the desired outcome or goal of any communication act. Senders and receivers are very important in the communication process. There are many ways by which communication can take place as well as many skills one can employ in the process of communication.  Another example is that a parent can communicate displeasure to a child over their behaviour in the midst of people by sign language without breaking the flow of conversation and without others being aware. These signs include frowning, clearing of the throat or stepping on the child’s toes. </w:t>
       </w:r>
     </w:p>
@@ -963,59 +1110,50 @@
           <w:szCs w:val="24"/>
           <w:lang w:val="en-GB"/>
         </w:rPr>
-        <w:t xml:space="preserve">There are many types and varieties of communication, depending on the medium used or the way in which information is exchanged.  For example, communication can be done through the internet, </w:t>
-      </w:r>
-      <w:r>
-        <w:rPr>
-          <w:rFonts w:ascii="Times New Roman" w:hAnsi="Times New Roman" w:cs="Times New Roman"/>
+        <w:t>There are many types and varieties of communication, depending on the medium used or the way in which information is exchanged.  For example, communication can be done through the internet, telephone mobile phones), speaking, singing, dancing, sign language, touch and eye contact, body language and even the way one dresses. All these inform the types of communication that exist.  Teaching is also a type of communication because a teacher passes information to students through channels such as face-to-face in the class, by means of speech, visual aids and experiments, through written notes, on the internet which could be through</w:t>
+      </w:r>
+    </w:p>
+    <w:p>
+      <w:pPr>
+        <w:spacing w:line="480" w:lineRule="auto"/>
+        <w:jc w:val="both"/>
+        <w:rPr>
+          <w:rFonts w:ascii="Times New Roman" w:hAnsi="Times New Roman" w:cs="Times New Roman"/>
+          <w:sz w:val="24"/>
+          <w:szCs w:val="24"/>
+          <w:lang w:val="en-GB"/>
+        </w:rPr>
+      </w:pPr>
+      <w:r>
+        <w:rPr>
+          <w:rFonts w:ascii="Times New Roman" w:hAnsi="Times New Roman" w:cs="Times New Roman"/>
+          <w:sz w:val="24"/>
+          <w:szCs w:val="24"/>
+          <w:lang w:val="en-GB"/>
+        </w:rPr>
+        <w:t>Skype, video conferencing or blogging. In addition, there is human (verbal, non-verbal, business or written) and non-human (occurring among animals, plants and fungi, and bacteria) communication. Generally, the following are the types of communication.</w:t>
+      </w:r>
+    </w:p>
+    <w:p>
+      <w:pPr>
+        <w:spacing w:line="480" w:lineRule="auto"/>
+        <w:jc w:val="both"/>
+        <w:rPr>
+          <w:rFonts w:ascii="Times New Roman" w:hAnsi="Times New Roman" w:cs="Times New Roman"/>
+          <w:sz w:val="24"/>
+          <w:szCs w:val="24"/>
+          <w:lang w:val="en-GB"/>
+        </w:rPr>
+      </w:pPr>
+      <w:r>
+        <w:rPr>
+          <w:rFonts w:ascii="Times New Roman" w:hAnsi="Times New Roman" w:cs="Times New Roman"/>
+          <w:b/>
           <w:sz w:val="24"/>
           <w:szCs w:val="24"/>
           <w:lang w:val="en-GB"/>
         </w:rPr>
         <w:lastRenderedPageBreak/>
-        <w:t>telephone mobile phones), speaking, singing, dancing, sign language, touch and eye contact, body language and even the way one dresses. All these inform the types of communication that exist.  Teaching is also a type of communication because a teacher passes information to students through channels such as face-to-face in the class, by means of speech, visual aids and experiments, through written notes, on the internet which could be through</w:t>
-      </w:r>
-    </w:p>
-    <w:p>
-      <w:pPr>
-        <w:spacing w:line="480" w:lineRule="auto"/>
-        <w:jc w:val="both"/>
-        <w:rPr>
-          <w:rFonts w:ascii="Times New Roman" w:hAnsi="Times New Roman" w:cs="Times New Roman"/>
-          <w:sz w:val="24"/>
-          <w:szCs w:val="24"/>
-          <w:lang w:val="en-GB"/>
-        </w:rPr>
-      </w:pPr>
-      <w:r>
-        <w:rPr>
-          <w:rFonts w:ascii="Times New Roman" w:hAnsi="Times New Roman" w:cs="Times New Roman"/>
-          <w:sz w:val="24"/>
-          <w:szCs w:val="24"/>
-          <w:lang w:val="en-GB"/>
-        </w:rPr>
-        <w:t>Skype, video conferencing or blogging. In addition, there is human (verbal, non-verbal, business or written) and non-human (occurring among animals, plants and fungi, and bacteria) communication. Generally, the following are the types of communication.</w:t>
-      </w:r>
-    </w:p>
-    <w:p>
-      <w:pPr>
-        <w:spacing w:line="480" w:lineRule="auto"/>
-        <w:jc w:val="both"/>
-        <w:rPr>
-          <w:rFonts w:ascii="Times New Roman" w:hAnsi="Times New Roman" w:cs="Times New Roman"/>
-          <w:sz w:val="24"/>
-          <w:szCs w:val="24"/>
-          <w:lang w:val="en-GB"/>
-        </w:rPr>
-      </w:pPr>
-      <w:r>
-        <w:rPr>
-          <w:rFonts w:ascii="Times New Roman" w:hAnsi="Times New Roman" w:cs="Times New Roman"/>
-          <w:b/>
-          <w:sz w:val="24"/>
-          <w:szCs w:val="24"/>
-          <w:lang w:val="en-GB"/>
-        </w:rPr>
         <w:t>Verbal communication:</w:t>
       </w:r>
       <w:r>
@@ -1076,8 +1214,40 @@
           <w:szCs w:val="24"/>
           <w:lang w:val="en-GB"/>
         </w:rPr>
-        <w:t xml:space="preserve">:    Non-verbal communication is the process of conveying meaning in the form of non-word messages. It covers all information, messages and ideas we convey without using words; making use of physical communication such as tone of voice, touch, smell and body motion. Non-verbal communication includes music, dance, painting, drama and </w:t>
-      </w:r>
+        <w:t xml:space="preserve">:    Non-verbal communication is the process of conveying meaning in the form of non-word messages. It covers all information, messages and ideas we convey without using words; making use of physical communication such as tone of voice, touch, smell and body motion. Non-verbal communication includes music, dance, painting, drama and sculpture. Symbols and sign language are also included (cf. Daniel, 2016). This is because body language, facial expressions, clearing of the throat, physical contact and dress convey a lot of information. A good example of non-verbal communication is sign language, which can be used by anyone at </w:t>
+      </w:r>
+      <w:proofErr w:type="spellStart"/>
+      <w:r>
+        <w:rPr>
+          <w:rFonts w:ascii="Times New Roman" w:hAnsi="Times New Roman" w:cs="Times New Roman"/>
+          <w:sz w:val="24"/>
+          <w:szCs w:val="24"/>
+          <w:lang w:val="en-GB"/>
+        </w:rPr>
+        <w:t>anytime</w:t>
+      </w:r>
+      <w:proofErr w:type="spellEnd"/>
+      <w:r>
+        <w:rPr>
+          <w:rFonts w:ascii="Times New Roman" w:hAnsi="Times New Roman" w:cs="Times New Roman"/>
+          <w:sz w:val="24"/>
+          <w:szCs w:val="24"/>
+          <w:lang w:val="en-GB"/>
+        </w:rPr>
+        <w:t>. A non-verbal sign such as bell ringing is a common sign you and I understand. By itself, ringing of a bell means nothing. However, in recognized contexts, it may mean “time for school”, “change of lesson”, “is somebody at home”, “end of lesson”, or “second hand goods for sale.”  According to Wilson (1972), not only can almost anything be used as a sign, but almost every sign can be used to communicate several different things. He explains</w:t>
+      </w:r>
+    </w:p>
+    <w:p>
+      <w:pPr>
+        <w:spacing w:line="480" w:lineRule="auto"/>
+        <w:jc w:val="both"/>
+        <w:rPr>
+          <w:rFonts w:ascii="Times New Roman" w:hAnsi="Times New Roman" w:cs="Times New Roman"/>
+          <w:sz w:val="24"/>
+          <w:szCs w:val="24"/>
+          <w:lang w:val="en-GB"/>
+        </w:rPr>
+      </w:pPr>
       <w:r>
         <w:rPr>
           <w:rFonts w:ascii="Times New Roman" w:hAnsi="Times New Roman" w:cs="Times New Roman"/>
@@ -1086,7 +1256,69 @@
           <w:lang w:val="en-GB"/>
         </w:rPr>
         <w:lastRenderedPageBreak/>
-        <w:t xml:space="preserve">sculpture. Symbols and sign language are also included (cf. Daniel, 2016). This is because body language, facial expressions, clearing of the throat, physical contact and dress convey a lot of information. A good example of non-verbal communication is sign language, which can be used by anyone at </w:t>
+        <w:t>further that everything depends on agreement about and understanding of the ways in which we use signs. To him, the significance of any sign depends on the context in which it is used.</w:t>
+      </w:r>
+    </w:p>
+    <w:p>
+      <w:pPr>
+        <w:spacing w:line="480" w:lineRule="auto"/>
+        <w:jc w:val="both"/>
+        <w:rPr>
+          <w:rFonts w:ascii="Times New Roman" w:hAnsi="Times New Roman" w:cs="Times New Roman"/>
+          <w:sz w:val="24"/>
+          <w:szCs w:val="24"/>
+          <w:lang w:val="en-GB"/>
+        </w:rPr>
+      </w:pPr>
+      <w:r>
+        <w:rPr>
+          <w:rFonts w:ascii="Times New Roman" w:hAnsi="Times New Roman" w:cs="Times New Roman"/>
+          <w:b/>
+          <w:sz w:val="24"/>
+          <w:szCs w:val="24"/>
+          <w:lang w:val="en-GB"/>
+        </w:rPr>
+        <w:t>Written communication:</w:t>
+      </w:r>
+      <w:r>
+        <w:rPr>
+          <w:rFonts w:ascii="Times New Roman" w:hAnsi="Times New Roman" w:cs="Times New Roman"/>
+          <w:sz w:val="24"/>
+          <w:szCs w:val="24"/>
+          <w:lang w:val="en-GB"/>
+        </w:rPr>
+        <w:t xml:space="preserve"> This means communicating with other people through written words. Good written communication is practised in many different languages. Email and text messages, reports, articles and memos are some of the ways of using written communication, both for business and personal purposes. An advantage of written communication is that it can be edited and amended many times before it is finally sent to the person intended. Writing is a human invention. There are as many legends and stories on the invention of writing as there are on the origin of language. Legend has it that Cadmus, the prince of Phoenicia, invented the alphabet and brought it to Greece. Stories also have it that the early drawings by ancient humans formed the seeds of present day picture writing. Many such drawings are clearly picture writings in pictograms. Historically, written communication first emerged through the use of pictograms, which were made on stone (Yule,2010). Later, writing began to appear on paper, papyrus, clay and wax. Now, communication is carried on by the transfer of information through controlled waves and electronic signals. Note that the four language skills (listening, speaking, reading and writing) are used in communication but writing is the most complex.  Each of these skills is discussed extensively in the subsequent chapters.</w:t>
+      </w:r>
+    </w:p>
+    <w:p>
+      <w:pPr>
+        <w:spacing w:line="480" w:lineRule="auto"/>
+        <w:jc w:val="both"/>
+        <w:rPr>
+          <w:rFonts w:ascii="Times New Roman" w:hAnsi="Times New Roman" w:cs="Times New Roman"/>
+          <w:sz w:val="24"/>
+          <w:szCs w:val="24"/>
+          <w:lang w:val="en-GB"/>
+        </w:rPr>
+      </w:pPr>
+      <w:r>
+        <w:rPr>
+          <w:rFonts w:ascii="Times New Roman" w:hAnsi="Times New Roman" w:cs="Times New Roman"/>
+          <w:b/>
+          <w:sz w:val="24"/>
+          <w:szCs w:val="24"/>
+          <w:lang w:val="en-GB"/>
+        </w:rPr>
+        <w:t>Visual communication:</w:t>
+      </w:r>
+      <w:r>
+        <w:rPr>
+          <w:rFonts w:ascii="Times New Roman" w:hAnsi="Times New Roman" w:cs="Times New Roman"/>
+          <w:sz w:val="24"/>
+          <w:szCs w:val="24"/>
+          <w:lang w:val="en-GB"/>
+        </w:rPr>
+        <w:t xml:space="preserve"> This is a visual display of information such as topography, photography, signs, traffic codes, symbols and designs. Television and video clips are the electronic form of visual communication (</w:t>
       </w:r>
       <w:proofErr w:type="spellStart"/>
       <w:r>
@@ -1096,7 +1328,7 @@
           <w:szCs w:val="24"/>
           <w:lang w:val="en-GB"/>
         </w:rPr>
-        <w:t>anytime</w:t>
+        <w:t>Aarti</w:t>
       </w:r>
       <w:proofErr w:type="spellEnd"/>
       <w:r>
@@ -1106,59 +1338,28 @@
           <w:szCs w:val="24"/>
           <w:lang w:val="en-GB"/>
         </w:rPr>
-        <w:t>. A non-verbal sign such as bell ringing is a common sign you and I understand. By itself, ringing of a bell means nothing. However, in recognized contexts, it may mean “time for school”, “change of lesson”, “is somebody at home”, “end of lesson”, or “second hand goods for sale.”  According to Wilson (1972), not only can almost anything be used as a sign, but almost every sign can be used to communicate several different things. He explains</w:t>
-      </w:r>
-    </w:p>
-    <w:p>
-      <w:pPr>
-        <w:spacing w:line="480" w:lineRule="auto"/>
-        <w:jc w:val="both"/>
-        <w:rPr>
-          <w:rFonts w:ascii="Times New Roman" w:hAnsi="Times New Roman" w:cs="Times New Roman"/>
-          <w:sz w:val="24"/>
-          <w:szCs w:val="24"/>
-          <w:lang w:val="en-GB"/>
-        </w:rPr>
-      </w:pPr>
-      <w:r>
-        <w:rPr>
-          <w:rFonts w:ascii="Times New Roman" w:hAnsi="Times New Roman" w:cs="Times New Roman"/>
-          <w:sz w:val="24"/>
-          <w:szCs w:val="24"/>
-          <w:lang w:val="en-GB"/>
-        </w:rPr>
-        <w:t>further that everything depends on agreement about and understanding of the ways in which we use signs. To him, the significance of any sign depends on the context in which it is used.</w:t>
-      </w:r>
-    </w:p>
-    <w:p>
-      <w:pPr>
-        <w:spacing w:line="480" w:lineRule="auto"/>
-        <w:jc w:val="both"/>
-        <w:rPr>
-          <w:rFonts w:ascii="Times New Roman" w:hAnsi="Times New Roman" w:cs="Times New Roman"/>
-          <w:sz w:val="24"/>
-          <w:szCs w:val="24"/>
-          <w:lang w:val="en-GB"/>
-        </w:rPr>
-      </w:pPr>
-      <w:r>
-        <w:rPr>
-          <w:rFonts w:ascii="Times New Roman" w:hAnsi="Times New Roman" w:cs="Times New Roman"/>
-          <w:b/>
-          <w:sz w:val="24"/>
-          <w:szCs w:val="24"/>
-          <w:lang w:val="en-GB"/>
-        </w:rPr>
-        <w:t>Written communication:</w:t>
-      </w:r>
-      <w:r>
-        <w:rPr>
-          <w:rFonts w:ascii="Times New Roman" w:hAnsi="Times New Roman" w:cs="Times New Roman"/>
-          <w:sz w:val="24"/>
-          <w:szCs w:val="24"/>
-          <w:lang w:val="en-GB"/>
-        </w:rPr>
-        <w:t xml:space="preserve"> This means communicating with other people through written words. Good written communication is practised in many different languages. Email and text messages, reports, articles and memos are some of the ways of using written communication, both for business and personal purposes. An advantage of written communication is that it can be edited and amended many times before it is finally sent to the person intended. Writing is a human invention. There are as many legends and stories on the invention of writing as there are on the origin of language. Legend has it that Cadmus, the prince of Phoenicia, invented the alphabet and brought it to Greece. Stories also have it that the early drawings by ancient humans formed the seeds of present day picture writing. Many such drawings are clearly picture writings in pictograms. Historically, written communication first emerged through the use of pictograms, which were made on stone (Yule,2010). Later, writing began to appear on paper, papyrus, clay and wax. Now, communication is carried on by the transfer of information through controlled waves and electronic signals. Note that the four language skills (listening, speaking, reading and </w:t>
+        <w:t>, 2011).</w:t>
+      </w:r>
+    </w:p>
+    <w:p>
+      <w:pPr>
+        <w:spacing w:line="480" w:lineRule="auto"/>
+        <w:jc w:val="both"/>
+        <w:rPr>
+          <w:rFonts w:ascii="Times New Roman" w:hAnsi="Times New Roman" w:cs="Times New Roman"/>
+          <w:sz w:val="24"/>
+          <w:szCs w:val="24"/>
+          <w:lang w:val="en-GB"/>
+        </w:rPr>
+      </w:pPr>
+      <w:r>
+        <w:rPr>
+          <w:rFonts w:ascii="Times New Roman" w:hAnsi="Times New Roman" w:cs="Times New Roman"/>
+          <w:sz w:val="24"/>
+          <w:szCs w:val="24"/>
+          <w:lang w:val="en-GB"/>
+        </w:rPr>
+        <w:t xml:space="preserve">Intra-personal communication is a level of communication that is general to all types of communication. It is described by Answers.com as language use or thought that is internal to the communicator. Daniel (2016) graphically presented this as “communicating with yourself” (p.32). </w:t>
       </w:r>
       <w:r>
         <w:rPr>
@@ -1168,38 +1369,7 @@
           <w:lang w:val="en-GB"/>
         </w:rPr>
         <w:lastRenderedPageBreak/>
-        <w:t>writing) are used in communication but writing is the most complex.  Each of these skills is discussed extensively in the subsequent chapters.</w:t>
-      </w:r>
-    </w:p>
-    <w:p>
-      <w:pPr>
-        <w:spacing w:line="480" w:lineRule="auto"/>
-        <w:jc w:val="both"/>
-        <w:rPr>
-          <w:rFonts w:ascii="Times New Roman" w:hAnsi="Times New Roman" w:cs="Times New Roman"/>
-          <w:sz w:val="24"/>
-          <w:szCs w:val="24"/>
-          <w:lang w:val="en-GB"/>
-        </w:rPr>
-      </w:pPr>
-      <w:r>
-        <w:rPr>
-          <w:rFonts w:ascii="Times New Roman" w:hAnsi="Times New Roman" w:cs="Times New Roman"/>
-          <w:b/>
-          <w:sz w:val="24"/>
-          <w:szCs w:val="24"/>
-          <w:lang w:val="en-GB"/>
-        </w:rPr>
-        <w:t>Visual communication:</w:t>
-      </w:r>
-      <w:r>
-        <w:rPr>
-          <w:rFonts w:ascii="Times New Roman" w:hAnsi="Times New Roman" w:cs="Times New Roman"/>
-          <w:sz w:val="24"/>
-          <w:szCs w:val="24"/>
-          <w:lang w:val="en-GB"/>
-        </w:rPr>
-        <w:t xml:space="preserve"> This is a visual display of information such as topography, photography, signs, traffic codes, symbols and designs. Television and video clips are the electronic form of visual communication (</w:t>
+        <w:t xml:space="preserve">In essence, talking to yourself is not always about being ‘crazy’ or ‘loony’, she avows. She notes that we do it all the time. To her, it is about </w:t>
       </w:r>
       <w:proofErr w:type="spellStart"/>
       <w:r>
@@ -1209,7 +1379,7 @@
           <w:szCs w:val="24"/>
           <w:lang w:val="en-GB"/>
         </w:rPr>
-        <w:t>Aarti</w:t>
+        <w:t>tha</w:t>
       </w:r>
       <w:proofErr w:type="spellEnd"/>
       <w:r>
@@ -1219,28 +1389,94 @@
           <w:szCs w:val="24"/>
           <w:lang w:val="en-GB"/>
         </w:rPr>
-        <w:t>, 2011).</w:t>
-      </w:r>
-    </w:p>
-    <w:p>
-      <w:pPr>
-        <w:spacing w:line="480" w:lineRule="auto"/>
-        <w:jc w:val="both"/>
-        <w:rPr>
-          <w:rFonts w:ascii="Times New Roman" w:hAnsi="Times New Roman" w:cs="Times New Roman"/>
-          <w:sz w:val="24"/>
-          <w:szCs w:val="24"/>
-          <w:lang w:val="en-GB"/>
-        </w:rPr>
-      </w:pPr>
-      <w:r>
-        <w:rPr>
-          <w:rFonts w:ascii="Times New Roman" w:hAnsi="Times New Roman" w:cs="Times New Roman"/>
-          <w:sz w:val="24"/>
-          <w:szCs w:val="24"/>
-          <w:lang w:val="en-GB"/>
-        </w:rPr>
-        <w:t xml:space="preserve">Intra-personal communication is a level of communication that is general to all types of communication. It is described by Answers.com as language use or thought that is internal to the communicator. Daniel (2016) graphically presented this as “communicating with yourself” (p.32). In essence, talking to yourself is not always about being ‘crazy’ or ‘loony’, she avows. She notes that we do it all the time. To her, it is about </w:t>
+        <w:t xml:space="preserve"> kind of information that involves the speaker also being the receiver of the message but which most of us are not conscious of even doing. As such, when you write a shopping list, you are engaging in intra-personal</w:t>
+      </w:r>
+    </w:p>
+    <w:p>
+      <w:pPr>
+        <w:spacing w:line="480" w:lineRule="auto"/>
+        <w:ind w:right="57"/>
+        <w:jc w:val="both"/>
+        <w:rPr>
+          <w:rFonts w:ascii="Times New Roman" w:hAnsi="Times New Roman" w:cs="Times New Roman"/>
+          <w:b/>
+          <w:sz w:val="24"/>
+          <w:szCs w:val="24"/>
+          <w:lang w:val="en-GB"/>
+        </w:rPr>
+      </w:pPr>
+      <w:r>
+        <w:rPr>
+          <w:rFonts w:ascii="Times New Roman" w:hAnsi="Times New Roman" w:cs="Times New Roman"/>
+          <w:b/>
+          <w:sz w:val="24"/>
+          <w:szCs w:val="24"/>
+          <w:lang w:val="en-GB"/>
+        </w:rPr>
+        <w:t>Non-human communication</w:t>
+      </w:r>
+    </w:p>
+    <w:p>
+      <w:pPr>
+        <w:spacing w:line="480" w:lineRule="auto"/>
+        <w:ind w:left="-153" w:right="57"/>
+        <w:jc w:val="both"/>
+        <w:rPr>
+          <w:rFonts w:ascii="Times New Roman" w:hAnsi="Times New Roman" w:cs="Times New Roman"/>
+          <w:color w:val="FF0000"/>
+          <w:sz w:val="24"/>
+          <w:szCs w:val="24"/>
+          <w:lang w:val="en-GB"/>
+        </w:rPr>
+      </w:pPr>
+      <w:r>
+        <w:rPr>
+          <w:rFonts w:ascii="Times New Roman" w:hAnsi="Times New Roman" w:cs="Times New Roman"/>
+          <w:sz w:val="24"/>
+          <w:szCs w:val="24"/>
+          <w:lang w:val="en-GB"/>
+        </w:rPr>
+        <w:t>Non-human communication essentially has to do with the communi</w:t>
+      </w:r>
+      <w:r>
+        <w:rPr>
+          <w:rFonts w:ascii="Times New Roman" w:hAnsi="Times New Roman" w:cs="Times New Roman"/>
+          <w:sz w:val="24"/>
+          <w:szCs w:val="24"/>
+          <w:lang w:val="en-GB"/>
+        </w:rPr>
+        <w:t xml:space="preserve">cation that does not involve </w:t>
+      </w:r>
+      <w:r>
+        <w:rPr>
+          <w:rFonts w:ascii="Times New Roman" w:hAnsi="Times New Roman" w:cs="Times New Roman"/>
+          <w:sz w:val="24"/>
+          <w:szCs w:val="24"/>
+          <w:lang w:val="en-GB"/>
+        </w:rPr>
+        <w:t>human beings. This is usually described as extra communication. It does suggest that plant and animal communication can be put in this category. In the same vein, cellular communication among micro-organisms could be described in this manner. One could safely describe the transfer of chemical reactions among bacteria and fungi as non-human communication. Even the transfer of viruses as well as the multiplication of cancer cells could be categorised as this kind of communication. I am certain that it is such communication that made the Ebola virus travelled so fast and wide and killed many people along the way during the period it was raging in West Africa recently.</w:t>
+      </w:r>
+    </w:p>
+    <w:p>
+      <w:pPr>
+        <w:spacing w:line="480" w:lineRule="auto"/>
+        <w:ind w:right="57"/>
+        <w:jc w:val="both"/>
+        <w:rPr>
+          <w:rFonts w:ascii="Times New Roman" w:hAnsi="Times New Roman" w:cs="Times New Roman"/>
+          <w:sz w:val="24"/>
+          <w:szCs w:val="24"/>
+          <w:lang w:val="en-GB"/>
+        </w:rPr>
+      </w:pPr>
+      <w:r>
+        <w:rPr>
+          <w:rFonts w:ascii="Times New Roman" w:hAnsi="Times New Roman" w:cs="Times New Roman"/>
+          <w:sz w:val="24"/>
+          <w:szCs w:val="24"/>
+          <w:lang w:val="en-GB"/>
+        </w:rPr>
+        <w:t xml:space="preserve">Animal communication can be defined as any behaviour of one animal that affects the behaviour of other animals within the same environment, either now or at a later time. </w:t>
       </w:r>
       <w:proofErr w:type="spellStart"/>
       <w:r>
@@ -1250,7 +1486,7 @@
           <w:szCs w:val="24"/>
           <w:lang w:val="en-GB"/>
         </w:rPr>
-        <w:t>tha</w:t>
+        <w:t>Zoosemiotics</w:t>
       </w:r>
       <w:proofErr w:type="spellEnd"/>
       <w:r>
@@ -1260,78 +1496,89 @@
           <w:szCs w:val="24"/>
           <w:lang w:val="en-GB"/>
         </w:rPr>
-        <w:t xml:space="preserve"> kind of information that involves the speaker also being the receiver of the message but which most of us are not conscious of even doing. As such, when you write a shopping list, you are engaging in intra-personal</w:t>
-      </w:r>
-    </w:p>
-    <w:p>
-      <w:pPr>
-        <w:spacing w:line="480" w:lineRule="auto"/>
-        <w:ind w:right="57"/>
-        <w:jc w:val="both"/>
-        <w:rPr>
-          <w:rFonts w:ascii="Times New Roman" w:hAnsi="Times New Roman" w:cs="Times New Roman"/>
-          <w:b/>
-          <w:sz w:val="24"/>
-          <w:szCs w:val="24"/>
-          <w:lang w:val="en-GB"/>
-        </w:rPr>
-      </w:pPr>
-      <w:r>
-        <w:rPr>
-          <w:rFonts w:ascii="Times New Roman" w:hAnsi="Times New Roman" w:cs="Times New Roman"/>
-          <w:b/>
-          <w:sz w:val="24"/>
-          <w:szCs w:val="24"/>
-          <w:lang w:val="en-GB"/>
-        </w:rPr>
-        <w:t>Non-human communication</w:t>
-      </w:r>
-    </w:p>
-    <w:p>
-      <w:pPr>
-        <w:spacing w:line="480" w:lineRule="auto"/>
-        <w:ind w:left="-153" w:right="57"/>
-        <w:jc w:val="both"/>
-        <w:rPr>
-          <w:rFonts w:ascii="Times New Roman" w:hAnsi="Times New Roman" w:cs="Times New Roman"/>
-          <w:color w:val="FF0000"/>
-          <w:sz w:val="24"/>
-          <w:szCs w:val="24"/>
-          <w:lang w:val="en-GB"/>
-        </w:rPr>
-      </w:pPr>
-      <w:r>
-        <w:rPr>
-          <w:rFonts w:ascii="Times New Roman" w:hAnsi="Times New Roman" w:cs="Times New Roman"/>
-          <w:sz w:val="24"/>
-          <w:szCs w:val="24"/>
-          <w:lang w:val="en-GB"/>
-        </w:rPr>
-        <w:t>Non-human communication essentially has to do with the communi</w:t>
-      </w:r>
-      <w:r>
-        <w:rPr>
-          <w:rFonts w:ascii="Times New Roman" w:hAnsi="Times New Roman" w:cs="Times New Roman"/>
-          <w:sz w:val="24"/>
-          <w:szCs w:val="24"/>
-          <w:lang w:val="en-GB"/>
-        </w:rPr>
-        <w:t xml:space="preserve">cation that does not involve </w:t>
-      </w:r>
-      <w:r>
-        <w:rPr>
-          <w:rFonts w:ascii="Times New Roman" w:hAnsi="Times New Roman" w:cs="Times New Roman"/>
-          <w:sz w:val="24"/>
-          <w:szCs w:val="24"/>
-          <w:lang w:val="en-GB"/>
-        </w:rPr>
-        <w:t>human beings. This is usually described as extra communication. It does suggest that plant and animal communication can be put in this category. In the same vein, cellular communication among micro-organisms could be described in this manner. One could safely describe the transfer of chemical reactions among bacteria and fungi as non-human communication. Even the transfer of viruses as well as the multiplication of cancer cells could be categorised as this kind of communication. I am certain that it is such communication that made the Ebola virus travelled so fast and wide and killed many people along the way during the period it was raging in West Africa recently.</w:t>
-      </w:r>
-    </w:p>
-    <w:p>
-      <w:pPr>
-        <w:spacing w:line="480" w:lineRule="auto"/>
-        <w:ind w:right="57"/>
+        <w:t xml:space="preserve"> is the name that has been used to describe scholarship in this category. It is considered important to the development of the study of animal cognition. </w:t>
+      </w:r>
+      <w:r>
+        <w:rPr>
+          <w:rFonts w:ascii="Times New Roman" w:hAnsi="Times New Roman" w:cs="Times New Roman"/>
+          <w:sz w:val="24"/>
+          <w:szCs w:val="24"/>
+          <w:lang w:val="en-GB"/>
+        </w:rPr>
+        <w:t xml:space="preserve">Nonetheless, </w:t>
+      </w:r>
+      <w:proofErr w:type="spellStart"/>
+      <w:r>
+        <w:rPr>
+          <w:rFonts w:ascii="Times New Roman" w:hAnsi="Times New Roman" w:cs="Times New Roman"/>
+          <w:sz w:val="24"/>
+          <w:szCs w:val="24"/>
+          <w:lang w:val="en-GB"/>
+        </w:rPr>
+        <w:t>Martinelli</w:t>
+      </w:r>
+      <w:proofErr w:type="spellEnd"/>
+      <w:r>
+        <w:rPr>
+          <w:rFonts w:ascii="Times New Roman" w:hAnsi="Times New Roman" w:cs="Times New Roman"/>
+          <w:sz w:val="24"/>
+          <w:szCs w:val="24"/>
+          <w:lang w:val="en-GB"/>
+        </w:rPr>
+        <w:t xml:space="preserve"> (2010</w:t>
+      </w:r>
+      <w:r>
+        <w:rPr>
+          <w:rFonts w:ascii="Times New Roman" w:hAnsi="Times New Roman" w:cs="Times New Roman"/>
+          <w:sz w:val="24"/>
+          <w:szCs w:val="24"/>
+          <w:lang w:val="en-GB"/>
+        </w:rPr>
+        <w:t>) asserts that there is still “a certain curiosity” which surrounds it. This attitude is said to manifest in scepticism and ‘exoticism’. This does not remove the fact that it exists as its fifty years of pr</w:t>
+      </w:r>
+      <w:r>
+        <w:rPr>
+          <w:rFonts w:ascii="Times New Roman" w:hAnsi="Times New Roman" w:cs="Times New Roman"/>
+          <w:sz w:val="24"/>
+          <w:szCs w:val="24"/>
+          <w:lang w:val="en-GB"/>
+        </w:rPr>
+        <w:t>actice (</w:t>
+      </w:r>
+      <w:proofErr w:type="spellStart"/>
+      <w:r>
+        <w:rPr>
+          <w:rFonts w:ascii="Times New Roman" w:hAnsi="Times New Roman" w:cs="Times New Roman"/>
+          <w:sz w:val="24"/>
+          <w:szCs w:val="24"/>
+          <w:lang w:val="en-GB"/>
+        </w:rPr>
+        <w:t>Martinelli</w:t>
+      </w:r>
+      <w:proofErr w:type="spellEnd"/>
+      <w:r>
+        <w:rPr>
+          <w:rFonts w:ascii="Times New Roman" w:hAnsi="Times New Roman" w:cs="Times New Roman"/>
+          <w:sz w:val="24"/>
+          <w:szCs w:val="24"/>
+          <w:lang w:val="en-GB"/>
+        </w:rPr>
+        <w:t>, 2010</w:t>
+      </w:r>
+      <w:r>
+        <w:rPr>
+          <w:rFonts w:ascii="Times New Roman" w:hAnsi="Times New Roman" w:cs="Times New Roman"/>
+          <w:sz w:val="24"/>
+          <w:szCs w:val="24"/>
+          <w:lang w:val="en-GB"/>
+        </w:rPr>
+        <w:t xml:space="preserve">) appears to affirm. </w:t>
+      </w:r>
+    </w:p>
+    <w:p>
+      <w:pPr>
+        <w:spacing w:line="480" w:lineRule="auto"/>
+        <w:ind w:left="567" w:right="57"/>
         <w:jc w:val="both"/>
         <w:rPr>
           <w:rFonts w:ascii="Times New Roman" w:hAnsi="Times New Roman" w:cs="Times New Roman"/>
@@ -1348,7 +1595,7 @@
           <w:lang w:val="en-GB"/>
         </w:rPr>
         <w:lastRenderedPageBreak/>
-        <w:t xml:space="preserve">Animal communication can be defined as any behaviour of one animal that affects the behaviour of other animals within the same environment, either now or at a later time. </w:t>
+        <w:t>As noted above, communication is observed within the plant organism. Communication between plant cells, between plants of the same or related species, and between plants and non-plant organism also occurs. These are possible because of the apparent decentralised ‘nervous system’ of plants (</w:t>
       </w:r>
       <w:proofErr w:type="spellStart"/>
       <w:r>
@@ -1358,7 +1605,7 @@
           <w:szCs w:val="24"/>
           <w:lang w:val="en-GB"/>
         </w:rPr>
-        <w:t>Zoosemiotics</w:t>
+        <w:t>Witzany</w:t>
       </w:r>
       <w:proofErr w:type="spellEnd"/>
       <w:r>
@@ -1368,16 +1615,75 @@
           <w:szCs w:val="24"/>
           <w:lang w:val="en-GB"/>
         </w:rPr>
-        <w:t xml:space="preserve"> is the name that has been used to describe scholarship in this category. It is considered important to the development of the study of animal cognition. </w:t>
-      </w:r>
-      <w:r>
-        <w:rPr>
-          <w:rFonts w:ascii="Times New Roman" w:hAnsi="Times New Roman" w:cs="Times New Roman"/>
-          <w:sz w:val="24"/>
-          <w:szCs w:val="24"/>
-          <w:lang w:val="en-GB"/>
-        </w:rPr>
-        <w:t xml:space="preserve">Nonetheless, </w:t>
+        <w:t xml:space="preserve">, 2006). This shows that plant also communicate with other plants, especially, when exposed to attack behaviour from plants within their vicinity. In this way, they are actually warning neighbouring plants of possible danger around them. It could therefore be said that communication is not an instrument exclusive for use by only humans, plants and animals, but also available to microorganisms like bacteria. One may be right to relate this to what happens with viral spread such as when an infection is shared within the body of a victim of viral of viral attack. You will agree that such communication may result into the victim’s ailment or, sometimes, even death. </w:t>
+      </w:r>
+    </w:p>
+    <w:p>
+      <w:pPr>
+        <w:spacing w:line="480" w:lineRule="auto"/>
+        <w:ind w:right="57" w:firstLine="567"/>
+        <w:jc w:val="both"/>
+        <w:rPr>
+          <w:rFonts w:ascii="Times New Roman" w:hAnsi="Times New Roman" w:cs="Times New Roman"/>
+          <w:b/>
+          <w:sz w:val="24"/>
+          <w:szCs w:val="24"/>
+          <w:lang w:val="en-GB"/>
+        </w:rPr>
+      </w:pPr>
+      <w:r>
+        <w:rPr>
+          <w:rFonts w:ascii="Times New Roman" w:hAnsi="Times New Roman" w:cs="Times New Roman"/>
+          <w:b/>
+          <w:sz w:val="24"/>
+          <w:szCs w:val="24"/>
+          <w:lang w:val="en-GB"/>
+        </w:rPr>
+        <w:t>Mass Communication</w:t>
+      </w:r>
+    </w:p>
+    <w:p>
+      <w:pPr>
+        <w:spacing w:line="480" w:lineRule="auto"/>
+        <w:ind w:left="567" w:right="57"/>
+        <w:jc w:val="both"/>
+        <w:rPr>
+          <w:rFonts w:ascii="Times New Roman" w:hAnsi="Times New Roman" w:cs="Times New Roman"/>
+          <w:sz w:val="24"/>
+          <w:szCs w:val="24"/>
+          <w:lang w:val="en-GB"/>
+        </w:rPr>
+      </w:pPr>
+      <w:r>
+        <w:rPr>
+          <w:rFonts w:ascii="Times New Roman" w:hAnsi="Times New Roman" w:cs="Times New Roman"/>
+          <w:sz w:val="24"/>
+          <w:szCs w:val="24"/>
+          <w:lang w:val="en-GB"/>
+        </w:rPr>
+        <w:t>Daniel (2016) describes mass communication as massive. This is because it is usually from a single source to a very large group or audience. The message sent out is not limited to one or two people as with the interpersonal kind of communication. As the name suggests, its audience is usually a very large group of people. For this reason, such media as the newspapers, radio, television or the internet are used to pass the message. Simply then, we can say that mass communication is another means of communicating information, ideas, and messages through various print or electronic media to a large number of people.</w:t>
+      </w:r>
+    </w:p>
+    <w:p>
+      <w:pPr>
+        <w:spacing w:line="480" w:lineRule="auto"/>
+        <w:ind w:left="567" w:right="57"/>
+        <w:jc w:val="both"/>
+        <w:rPr>
+          <w:rFonts w:ascii="Times New Roman" w:hAnsi="Times New Roman" w:cs="Times New Roman"/>
+          <w:sz w:val="24"/>
+          <w:szCs w:val="24"/>
+          <w:lang w:val="en-GB"/>
+        </w:rPr>
+      </w:pPr>
+      <w:r>
+        <w:rPr>
+          <w:rFonts w:ascii="Times New Roman" w:hAnsi="Times New Roman" w:cs="Times New Roman"/>
+          <w:sz w:val="24"/>
+          <w:szCs w:val="24"/>
+          <w:lang w:val="en-GB"/>
+        </w:rPr>
+        <w:t xml:space="preserve">Nonetheless, we need to also note that mass communication, also refers to a course of study. For example, in the National Open University of Nigeria, there is a department of Mass Communication. In the same vein, many institutions of higher learning offer </w:t>
       </w:r>
       <w:proofErr w:type="spellStart"/>
       <w:r>
@@ -1387,7 +1693,7 @@
           <w:szCs w:val="24"/>
           <w:lang w:val="en-GB"/>
         </w:rPr>
-        <w:t>Martinelli</w:t>
+        <w:t>it s</w:t>
       </w:r>
       <w:proofErr w:type="spellEnd"/>
       <w:r>
@@ -1397,26 +1703,46 @@
           <w:szCs w:val="24"/>
           <w:lang w:val="en-GB"/>
         </w:rPr>
-        <w:t xml:space="preserve"> (2010</w:t>
-      </w:r>
-      <w:r>
-        <w:rPr>
-          <w:rFonts w:ascii="Times New Roman" w:hAnsi="Times New Roman" w:cs="Times New Roman"/>
-          <w:sz w:val="24"/>
-          <w:szCs w:val="24"/>
-          <w:lang w:val="en-GB"/>
-        </w:rPr>
-        <w:t>) asserts that there is still “a certain curiosity” which surrounds it. This attitude is said to manifest in scepticism and ‘exoticism’. This does not remove the fact that it exists as its fifty years of pr</w:t>
-      </w:r>
-      <w:r>
-        <w:rPr>
-          <w:rFonts w:ascii="Times New Roman" w:hAnsi="Times New Roman" w:cs="Times New Roman"/>
-          <w:sz w:val="24"/>
-          <w:szCs w:val="24"/>
-          <w:lang w:val="en-GB"/>
-        </w:rPr>
-        <w:t>actice (</w:t>
-      </w:r>
+        <w:t xml:space="preserve"> a course. This is the course that is studied and helps to train many media practitioners around us. </w:t>
+      </w:r>
+    </w:p>
+    <w:p>
+      <w:pPr>
+        <w:spacing w:line="480" w:lineRule="auto"/>
+        <w:ind w:right="57" w:firstLine="567"/>
+        <w:jc w:val="both"/>
+        <w:rPr>
+          <w:rFonts w:ascii="Times New Roman" w:hAnsi="Times New Roman" w:cs="Times New Roman"/>
+          <w:b/>
+          <w:sz w:val="24"/>
+          <w:szCs w:val="24"/>
+          <w:lang w:val="en-GB"/>
+        </w:rPr>
+      </w:pPr>
+      <w:r>
+        <w:rPr>
+          <w:rFonts w:ascii="Times New Roman" w:hAnsi="Times New Roman" w:cs="Times New Roman"/>
+          <w:b/>
+          <w:sz w:val="24"/>
+          <w:szCs w:val="24"/>
+          <w:lang w:val="en-GB"/>
+        </w:rPr>
+        <w:lastRenderedPageBreak/>
+        <w:t>Codes of communication</w:t>
+      </w:r>
+    </w:p>
+    <w:p>
+      <w:pPr>
+        <w:spacing w:line="480" w:lineRule="auto"/>
+        <w:ind w:left="567" w:right="57"/>
+        <w:jc w:val="both"/>
+        <w:rPr>
+          <w:rFonts w:ascii="Times New Roman" w:hAnsi="Times New Roman" w:cs="Times New Roman"/>
+          <w:sz w:val="24"/>
+          <w:szCs w:val="24"/>
+          <w:lang w:val="en-GB"/>
+        </w:rPr>
+      </w:pPr>
       <w:proofErr w:type="spellStart"/>
       <w:r>
         <w:rPr>
@@ -1425,7 +1751,7 @@
           <w:szCs w:val="24"/>
           <w:lang w:val="en-GB"/>
         </w:rPr>
-        <w:t>Martinelli</w:t>
+        <w:t>Lawal</w:t>
       </w:r>
       <w:proofErr w:type="spellEnd"/>
       <w:r>
@@ -1435,16 +1761,46 @@
           <w:szCs w:val="24"/>
           <w:lang w:val="en-GB"/>
         </w:rPr>
-        <w:t>, 2010</w:t>
-      </w:r>
-      <w:r>
-        <w:rPr>
-          <w:rFonts w:ascii="Times New Roman" w:hAnsi="Times New Roman" w:cs="Times New Roman"/>
-          <w:sz w:val="24"/>
-          <w:szCs w:val="24"/>
-          <w:lang w:val="en-GB"/>
-        </w:rPr>
-        <w:t xml:space="preserve">) appears to affirm. </w:t>
+        <w:t xml:space="preserve"> (2004,18) affirms that language is comprehensively a communication code, a signalling or semiotic system. The </w:t>
+      </w:r>
+      <w:r>
+        <w:rPr>
+          <w:rFonts w:ascii="Times New Roman" w:hAnsi="Times New Roman" w:cs="Times New Roman"/>
+          <w:i/>
+          <w:sz w:val="24"/>
+          <w:szCs w:val="24"/>
+          <w:lang w:val="en-GB"/>
+        </w:rPr>
+        <w:t>Oxford Advanced Learner’s Dictionary of Current English</w:t>
+      </w:r>
+      <w:r>
+        <w:rPr>
+          <w:rFonts w:ascii="Times New Roman" w:hAnsi="Times New Roman" w:cs="Times New Roman"/>
+          <w:sz w:val="24"/>
+          <w:szCs w:val="24"/>
+          <w:lang w:val="en-GB"/>
+        </w:rPr>
+        <w:t xml:space="preserve"> defines code as a system of words, letters, numbers or symbols that represent a message or records information secretly. Craig (2000) is of the opinion that communication can be classified according to code, medium or channels through which it occurs and that language is a primary </w:t>
+      </w:r>
+      <w:proofErr w:type="gramStart"/>
+      <w:r>
+        <w:rPr>
+          <w:rFonts w:ascii="Times New Roman" w:hAnsi="Times New Roman" w:cs="Times New Roman"/>
+          <w:sz w:val="24"/>
+          <w:szCs w:val="24"/>
+          <w:lang w:val="en-GB"/>
+        </w:rPr>
+        <w:t>code(</w:t>
+      </w:r>
+      <w:proofErr w:type="gramEnd"/>
+      <w:r>
+        <w:rPr>
+          <w:rFonts w:ascii="Times New Roman" w:hAnsi="Times New Roman" w:cs="Times New Roman"/>
+          <w:sz w:val="24"/>
+          <w:szCs w:val="24"/>
+          <w:lang w:val="en-GB"/>
+        </w:rPr>
+        <w:t xml:space="preserve">or, in different perspectives, a medium or channel) of human communication.  He asserts further that code refers to the way a sign system is structured to constitute a particular correlation of signs to meaning. Language is therefore a primary code as well as a medium and channel of communication. </w:t>
       </w:r>
     </w:p>
     <w:p>
@@ -1466,253 +1822,7 @@
           <w:szCs w:val="24"/>
           <w:lang w:val="en-GB"/>
         </w:rPr>
-        <w:t>As noted above, communication is observed within the plant organism. Communication between plant cells, between plants of the same or related species, and between plants and non-plant organism also occurs. These are possible because of the apparent decentralised ‘nervous system’ of plants (</w:t>
-      </w:r>
-      <w:proofErr w:type="spellStart"/>
-      <w:r>
-        <w:rPr>
-          <w:rFonts w:ascii="Times New Roman" w:hAnsi="Times New Roman" w:cs="Times New Roman"/>
-          <w:sz w:val="24"/>
-          <w:szCs w:val="24"/>
-          <w:lang w:val="en-GB"/>
-        </w:rPr>
-        <w:t>Witzany</w:t>
-      </w:r>
-      <w:proofErr w:type="spellEnd"/>
-      <w:r>
-        <w:rPr>
-          <w:rFonts w:ascii="Times New Roman" w:hAnsi="Times New Roman" w:cs="Times New Roman"/>
-          <w:sz w:val="24"/>
-          <w:szCs w:val="24"/>
-          <w:lang w:val="en-GB"/>
-        </w:rPr>
-        <w:t xml:space="preserve">, 2006). This shows that plant also communicate with other plants, especially, when exposed to attack behaviour from plants within their vicinity. In this way, they are actually warning neighbouring plants of possible danger around them. It could therefore be said that communication is not an instrument exclusive for use by only humans, plants and animals, but also available to microorganisms like bacteria. One may be right to relate this to what happens with viral spread such as when an infection is shared within the body of a victim of viral of viral attack. You will agree that such communication may result into the victim’s ailment or, sometimes, even death. </w:t>
-      </w:r>
-    </w:p>
-    <w:p>
-      <w:pPr>
-        <w:spacing w:line="480" w:lineRule="auto"/>
-        <w:ind w:right="57" w:firstLine="567"/>
-        <w:jc w:val="both"/>
-        <w:rPr>
-          <w:rFonts w:ascii="Times New Roman" w:hAnsi="Times New Roman" w:cs="Times New Roman"/>
-          <w:b/>
-          <w:sz w:val="24"/>
-          <w:szCs w:val="24"/>
-          <w:lang w:val="en-GB"/>
-        </w:rPr>
-      </w:pPr>
-      <w:r>
-        <w:rPr>
-          <w:rFonts w:ascii="Times New Roman" w:hAnsi="Times New Roman" w:cs="Times New Roman"/>
-          <w:b/>
-          <w:sz w:val="24"/>
-          <w:szCs w:val="24"/>
-          <w:lang w:val="en-GB"/>
-        </w:rPr>
-        <w:t>Mass Communication</w:t>
-      </w:r>
-    </w:p>
-    <w:p>
-      <w:pPr>
-        <w:spacing w:line="480" w:lineRule="auto"/>
-        <w:ind w:left="567" w:right="57"/>
-        <w:jc w:val="both"/>
-        <w:rPr>
-          <w:rFonts w:ascii="Times New Roman" w:hAnsi="Times New Roman" w:cs="Times New Roman"/>
-          <w:sz w:val="24"/>
-          <w:szCs w:val="24"/>
-          <w:lang w:val="en-GB"/>
-        </w:rPr>
-      </w:pPr>
-      <w:r>
-        <w:rPr>
-          <w:rFonts w:ascii="Times New Roman" w:hAnsi="Times New Roman" w:cs="Times New Roman"/>
-          <w:sz w:val="24"/>
-          <w:szCs w:val="24"/>
-          <w:lang w:val="en-GB"/>
-        </w:rPr>
-        <w:t xml:space="preserve">Daniel (2016) describes mass communication as massive. This is because it is usually from a single source to a very large group or audience. The message sent out is not limited to one or two people as with the interpersonal kind of communication. As the name suggests, its audience is usually a very large group of people. For this reason, such media as the </w:t>
-      </w:r>
-      <w:r>
-        <w:rPr>
-          <w:rFonts w:ascii="Times New Roman" w:hAnsi="Times New Roman" w:cs="Times New Roman"/>
-          <w:sz w:val="24"/>
-          <w:szCs w:val="24"/>
-          <w:lang w:val="en-GB"/>
-        </w:rPr>
-        <w:lastRenderedPageBreak/>
-        <w:t>newspapers, radio, television or the internet are used to pass the message. Simply then, we can say that mass communication is another means of communicating information, ideas, and messages through various print or electronic media to a large number of people.</w:t>
-      </w:r>
-    </w:p>
-    <w:p>
-      <w:pPr>
-        <w:spacing w:line="480" w:lineRule="auto"/>
-        <w:ind w:left="567" w:right="57"/>
-        <w:jc w:val="both"/>
-        <w:rPr>
-          <w:rFonts w:ascii="Times New Roman" w:hAnsi="Times New Roman" w:cs="Times New Roman"/>
-          <w:sz w:val="24"/>
-          <w:szCs w:val="24"/>
-          <w:lang w:val="en-GB"/>
-        </w:rPr>
-      </w:pPr>
-      <w:r>
-        <w:rPr>
-          <w:rFonts w:ascii="Times New Roman" w:hAnsi="Times New Roman" w:cs="Times New Roman"/>
-          <w:sz w:val="24"/>
-          <w:szCs w:val="24"/>
-          <w:lang w:val="en-GB"/>
-        </w:rPr>
-        <w:t xml:space="preserve">Nonetheless, we need to also note that mass communication, also refers to a course of study. For example, in the National Open University of Nigeria, there is a department of Mass Communication. In the same vein, many institutions of higher learning offer </w:t>
-      </w:r>
-      <w:proofErr w:type="spellStart"/>
-      <w:r>
-        <w:rPr>
-          <w:rFonts w:ascii="Times New Roman" w:hAnsi="Times New Roman" w:cs="Times New Roman"/>
-          <w:sz w:val="24"/>
-          <w:szCs w:val="24"/>
-          <w:lang w:val="en-GB"/>
-        </w:rPr>
-        <w:t>it s</w:t>
-      </w:r>
-      <w:proofErr w:type="spellEnd"/>
-      <w:r>
-        <w:rPr>
-          <w:rFonts w:ascii="Times New Roman" w:hAnsi="Times New Roman" w:cs="Times New Roman"/>
-          <w:sz w:val="24"/>
-          <w:szCs w:val="24"/>
-          <w:lang w:val="en-GB"/>
-        </w:rPr>
-        <w:t xml:space="preserve"> a course. This is the course that is studied and helps to train many media practitioners around us. </w:t>
-      </w:r>
-    </w:p>
-    <w:p>
-      <w:pPr>
-        <w:spacing w:line="480" w:lineRule="auto"/>
-        <w:ind w:right="57" w:firstLine="567"/>
-        <w:jc w:val="both"/>
-        <w:rPr>
-          <w:rFonts w:ascii="Times New Roman" w:hAnsi="Times New Roman" w:cs="Times New Roman"/>
-          <w:b/>
-          <w:sz w:val="24"/>
-          <w:szCs w:val="24"/>
-          <w:lang w:val="en-GB"/>
-        </w:rPr>
-      </w:pPr>
-      <w:r>
-        <w:rPr>
-          <w:rFonts w:ascii="Times New Roman" w:hAnsi="Times New Roman" w:cs="Times New Roman"/>
-          <w:b/>
-          <w:sz w:val="24"/>
-          <w:szCs w:val="24"/>
-          <w:lang w:val="en-GB"/>
-        </w:rPr>
-        <w:t>Codes of communication</w:t>
-      </w:r>
-    </w:p>
-    <w:p>
-      <w:pPr>
-        <w:spacing w:line="480" w:lineRule="auto"/>
-        <w:ind w:left="567" w:right="57"/>
-        <w:jc w:val="both"/>
-        <w:rPr>
-          <w:rFonts w:ascii="Times New Roman" w:hAnsi="Times New Roman" w:cs="Times New Roman"/>
-          <w:sz w:val="24"/>
-          <w:szCs w:val="24"/>
-          <w:lang w:val="en-GB"/>
-        </w:rPr>
-      </w:pPr>
-      <w:proofErr w:type="spellStart"/>
-      <w:r>
-        <w:rPr>
-          <w:rFonts w:ascii="Times New Roman" w:hAnsi="Times New Roman" w:cs="Times New Roman"/>
-          <w:sz w:val="24"/>
-          <w:szCs w:val="24"/>
-          <w:lang w:val="en-GB"/>
-        </w:rPr>
-        <w:t>Lawal</w:t>
-      </w:r>
-      <w:proofErr w:type="spellEnd"/>
-      <w:r>
-        <w:rPr>
-          <w:rFonts w:ascii="Times New Roman" w:hAnsi="Times New Roman" w:cs="Times New Roman"/>
-          <w:sz w:val="24"/>
-          <w:szCs w:val="24"/>
-          <w:lang w:val="en-GB"/>
-        </w:rPr>
-        <w:t xml:space="preserve"> (2004,18) affirms that language is comprehensively a communication code, a signalling or semiotic system. The </w:t>
-      </w:r>
-      <w:r>
-        <w:rPr>
-          <w:rFonts w:ascii="Times New Roman" w:hAnsi="Times New Roman" w:cs="Times New Roman"/>
-          <w:i/>
-          <w:sz w:val="24"/>
-          <w:szCs w:val="24"/>
-          <w:lang w:val="en-GB"/>
-        </w:rPr>
-        <w:t>Oxford Advanced Learner’s Dictionary of Current English</w:t>
-      </w:r>
-      <w:r>
-        <w:rPr>
-          <w:rFonts w:ascii="Times New Roman" w:hAnsi="Times New Roman" w:cs="Times New Roman"/>
-          <w:sz w:val="24"/>
-          <w:szCs w:val="24"/>
-          <w:lang w:val="en-GB"/>
-        </w:rPr>
-        <w:t xml:space="preserve"> defines code as a system of words, letters, numbers or symbols that represent a message or records information secretly. Craig (2000) is of the opinion that communication can be classified according to code, medium or channels through which it occurs and that language is a primary </w:t>
-      </w:r>
-      <w:proofErr w:type="gramStart"/>
-      <w:r>
-        <w:rPr>
-          <w:rFonts w:ascii="Times New Roman" w:hAnsi="Times New Roman" w:cs="Times New Roman"/>
-          <w:sz w:val="24"/>
-          <w:szCs w:val="24"/>
-          <w:lang w:val="en-GB"/>
-        </w:rPr>
-        <w:t>code(</w:t>
-      </w:r>
-      <w:proofErr w:type="gramEnd"/>
-      <w:r>
-        <w:rPr>
-          <w:rFonts w:ascii="Times New Roman" w:hAnsi="Times New Roman" w:cs="Times New Roman"/>
-          <w:sz w:val="24"/>
-          <w:szCs w:val="24"/>
-          <w:lang w:val="en-GB"/>
-        </w:rPr>
-        <w:t xml:space="preserve">or, in different perspectives, a medium or channel) of human communication.  He asserts further that code refers to the way a sign system is structured to constitute a particular correlation of signs to meaning. Language is therefore a primary code as well as a medium and channel of communication. </w:t>
-      </w:r>
-    </w:p>
-    <w:p>
-      <w:pPr>
-        <w:spacing w:line="480" w:lineRule="auto"/>
-        <w:ind w:left="567" w:right="57"/>
-        <w:jc w:val="both"/>
-        <w:rPr>
-          <w:rFonts w:ascii="Times New Roman" w:hAnsi="Times New Roman" w:cs="Times New Roman"/>
-          <w:sz w:val="24"/>
-          <w:szCs w:val="24"/>
-          <w:lang w:val="en-GB"/>
-        </w:rPr>
-      </w:pPr>
-      <w:r>
-        <w:rPr>
-          <w:rFonts w:ascii="Times New Roman" w:hAnsi="Times New Roman" w:cs="Times New Roman"/>
-          <w:sz w:val="24"/>
-          <w:szCs w:val="24"/>
-          <w:lang w:val="en-GB"/>
-        </w:rPr>
-        <w:t xml:space="preserve">Human spoken and pictorial languages can be described as a system of symbols. These are usually set in patterns of communication, which are called grammars. Many languages of the world make use of patterns of the sound or graphs for symbols, which enable communication with others around them (cf. Yule,2010; Daniel,2011). Yule (2010) actually describes sign language in details. And it is obvious that some broadcasting houses in </w:t>
-      </w:r>
-      <w:r>
-        <w:rPr>
-          <w:rFonts w:ascii="Times New Roman" w:hAnsi="Times New Roman" w:cs="Times New Roman"/>
-          <w:sz w:val="24"/>
-          <w:szCs w:val="24"/>
-          <w:lang w:val="en-GB"/>
-        </w:rPr>
-        <w:lastRenderedPageBreak/>
-        <w:t xml:space="preserve">Nigeria and elsewhere also see that using sign language as a sub-sect of their news broadcast is an important part of connecting with their audience, no matter their physical needs. One cannot but agree with them. </w:t>
+        <w:t xml:space="preserve">Human spoken and pictorial languages can be described as a system of symbols. These are usually set in patterns of communication, which are called grammars. Many languages of the world make use of patterns of the sound or graphs for symbols, which enable communication with others around them (cf. Yule,2010; Daniel,2011). Yule (2010) actually describes sign language in details. And it is obvious that some broadcasting houses in Nigeria and elsewhere also see that using sign language as a sub-sect of their news broadcast is an important part of connecting with their audience, no matter their physical needs. One cannot but agree with them. </w:t>
       </w:r>
     </w:p>
     <w:p>
@@ -1796,6 +1906,7 @@
           <w:sz w:val="24"/>
           <w:szCs w:val="24"/>
         </w:rPr>
+        <w:lastRenderedPageBreak/>
         <w:t>The term "online communication" refers to reading, writing, and communication via networked computers. It encompasses synchronous computer-mediated communication (whereby people communicate in real time via chat or discussion software, with all participants at their computers at the same time); asynchronous computer-mediated communication (whereby people communicate in a delayed fashion by computer, using programs such as e-mail); and the reading and writing of online documents via the World Wide Web. Second language researchers are interested in two overlapping issues related to online communication: (1) how do the processes which occur in online communication assist language learning in a general sense (i.e., online communication for language learning); and (2) what kinds of language learning need to occur so that people can communicate effectively in the online realm (i.e., language learning for online communication).</w:t>
       </w:r>
     </w:p>
@@ -1815,16 +1926,7 @@
           <w:sz w:val="24"/>
           <w:szCs w:val="24"/>
         </w:rPr>
-        <w:t xml:space="preserve">Online social media platforms are arguably among the most culturally significant technological innovations of the 21st century. The numerous benefits include the wide distribution of content crossing geographic boundaries, and enabling interaction and exchanges that are nearly free of physical constraints except for infrastructure. Communities have emerged around every </w:t>
-      </w:r>
-      <w:r>
-        <w:rPr>
-          <w:rFonts w:ascii="Times New Roman" w:hAnsi="Times New Roman" w:cs="Times New Roman"/>
-          <w:sz w:val="24"/>
-          <w:szCs w:val="24"/>
-        </w:rPr>
-        <w:lastRenderedPageBreak/>
-        <w:t>conceivable special interest from science to travel, from politics to child-rearing. The easy</w:t>
+        <w:t>Online social media platforms are arguably among the most culturally significant technological innovations of the 21st century. The numerous benefits include the wide distribution of content crossing geographic boundaries, and enabling interaction and exchanges that are nearly free of physical constraints except for infrastructure. Communities have emerged around every conceivable special interest from science to travel, from politics to child-rearing. The easy</w:t>
       </w:r>
       <w:r>
         <w:rPr>
@@ -1909,7 +2011,16 @@
           <w:sz w:val="24"/>
           <w:szCs w:val="24"/>
         </w:rPr>
-        <w:t xml:space="preserve"> &amp; Lyon, 1996). The ARPANET, launched in 1969 by a handful of research scientists, eventually evolved into the Internet, bringing together some 200 million people around the world at the turn of the millennium. Online communication first became possible in educational realms in the 1980s, following the development and spread of personal computers. The background on online communication in language teaching and research can be divided into two distinct periods, marked by the introduction of computer-mediated communication in education in the mid-1980s and the emergence of the World Wide Web in the mid-1990s.</w:t>
+        <w:t xml:space="preserve"> &amp; Lyon, 1996). The ARPANET, launched in 1969 by a handful of research scientists, eventually evolved into the Internet, bringing together some 200 million people around the world at the turn of the millennium. </w:t>
+      </w:r>
+      <w:r>
+        <w:rPr>
+          <w:rFonts w:ascii="Times New Roman" w:hAnsi="Times New Roman" w:cs="Times New Roman"/>
+          <w:sz w:val="24"/>
+          <w:szCs w:val="24"/>
+        </w:rPr>
+        <w:lastRenderedPageBreak/>
+        <w:t>Online communication first became possible in educational realms in the 1980s, following the development and spread of personal computers. The background on online communication in language teaching and research can be divided into two distinct periods, marked by the introduction of computer-mediated communication in education in the mid-1980s and the emergence of the World Wide Web in the mid-1990s.</w:t>
       </w:r>
     </w:p>
     <w:p>
@@ -2034,7 +2145,80 @@
           <w:sz w:val="24"/>
           <w:szCs w:val="24"/>
         </w:rPr>
-        <w:t xml:space="preserve">, 1996b). In addition, long-distance </w:t>
+        <w:t xml:space="preserve">, 1996b). In addition, long-distance exchanges were viewed as brining about increased cultural knowledge from communication with native-speaking informants (e.g., Kern, 1995a; </w:t>
+      </w:r>
+      <w:proofErr w:type="spellStart"/>
+      <w:r>
+        <w:rPr>
+          <w:rFonts w:ascii="Times New Roman" w:hAnsi="Times New Roman" w:cs="Times New Roman"/>
+          <w:sz w:val="24"/>
+          <w:szCs w:val="24"/>
+        </w:rPr>
+        <w:t>Soh</w:t>
+      </w:r>
+      <w:proofErr w:type="spellEnd"/>
+      <w:r>
+        <w:rPr>
+          <w:rFonts w:ascii="Times New Roman" w:hAnsi="Times New Roman" w:cs="Times New Roman"/>
+          <w:sz w:val="24"/>
+          <w:szCs w:val="24"/>
+        </w:rPr>
+        <w:t xml:space="preserve"> &amp; Soon, 1991), and making reading and writing more authentic and collaborative (e.g., </w:t>
+      </w:r>
+      <w:proofErr w:type="spellStart"/>
+      <w:r>
+        <w:rPr>
+          <w:rFonts w:ascii="Times New Roman" w:hAnsi="Times New Roman" w:cs="Times New Roman"/>
+          <w:sz w:val="24"/>
+          <w:szCs w:val="24"/>
+        </w:rPr>
+        <w:t>Tella</w:t>
+      </w:r>
+      <w:proofErr w:type="spellEnd"/>
+      <w:r>
+        <w:rPr>
+          <w:rFonts w:ascii="Times New Roman" w:hAnsi="Times New Roman" w:cs="Times New Roman"/>
+          <w:sz w:val="24"/>
+          <w:szCs w:val="24"/>
+        </w:rPr>
+        <w:t xml:space="preserve">, 1992b). Those implementing computer-assisted conversation emphasized the linguistic benefits which could be achieved from rapid written interaction, such as better opportunities to process and try out new lexical or syntactic patterns as compared to oral interaction (e.g., Ortega, 1997; </w:t>
+      </w:r>
+      <w:proofErr w:type="spellStart"/>
+      <w:r>
+        <w:rPr>
+          <w:rFonts w:ascii="Times New Roman" w:hAnsi="Times New Roman" w:cs="Times New Roman"/>
+          <w:sz w:val="24"/>
+          <w:szCs w:val="24"/>
+        </w:rPr>
+        <w:t>Warschauer</w:t>
+      </w:r>
+      <w:proofErr w:type="spellEnd"/>
+      <w:r>
+        <w:rPr>
+          <w:rFonts w:ascii="Times New Roman" w:hAnsi="Times New Roman" w:cs="Times New Roman"/>
+          <w:sz w:val="24"/>
+          <w:szCs w:val="24"/>
+        </w:rPr>
+        <w:t>, 1999).</w:t>
+      </w:r>
+    </w:p>
+    <w:p>
+      <w:pPr>
+        <w:spacing w:line="480" w:lineRule="auto"/>
+        <w:jc w:val="both"/>
+        <w:rPr>
+          <w:rFonts w:ascii="Times New Roman" w:hAnsi="Times New Roman" w:cs="Times New Roman"/>
+          <w:sz w:val="24"/>
+          <w:szCs w:val="24"/>
+        </w:rPr>
+      </w:pPr>
+      <w:r>
+        <w:rPr>
+          <w:rFonts w:ascii="Times New Roman" w:hAnsi="Times New Roman" w:cs="Times New Roman"/>
+          <w:sz w:val="24"/>
+          <w:szCs w:val="24"/>
+        </w:rPr>
+        <w:t xml:space="preserve">Online communication is a new phenomenon, having first come into existence toward the end of the 20th century. It is growing at one of the fastest rates of any new form of communication in </w:t>
       </w:r>
       <w:r>
         <w:rPr>
@@ -2043,80 +2227,7 @@
           <w:szCs w:val="24"/>
         </w:rPr>
         <w:lastRenderedPageBreak/>
-        <w:t xml:space="preserve">exchanges were viewed as brining about increased cultural knowledge from communication with native-speaking informants (e.g., Kern, 1995a; </w:t>
-      </w:r>
-      <w:proofErr w:type="spellStart"/>
-      <w:r>
-        <w:rPr>
-          <w:rFonts w:ascii="Times New Roman" w:hAnsi="Times New Roman" w:cs="Times New Roman"/>
-          <w:sz w:val="24"/>
-          <w:szCs w:val="24"/>
-        </w:rPr>
-        <w:t>Soh</w:t>
-      </w:r>
-      <w:proofErr w:type="spellEnd"/>
-      <w:r>
-        <w:rPr>
-          <w:rFonts w:ascii="Times New Roman" w:hAnsi="Times New Roman" w:cs="Times New Roman"/>
-          <w:sz w:val="24"/>
-          <w:szCs w:val="24"/>
-        </w:rPr>
-        <w:t xml:space="preserve"> &amp; Soon, 1991), and making reading and writing more authentic and collaborative (e.g., </w:t>
-      </w:r>
-      <w:proofErr w:type="spellStart"/>
-      <w:r>
-        <w:rPr>
-          <w:rFonts w:ascii="Times New Roman" w:hAnsi="Times New Roman" w:cs="Times New Roman"/>
-          <w:sz w:val="24"/>
-          <w:szCs w:val="24"/>
-        </w:rPr>
-        <w:t>Tella</w:t>
-      </w:r>
-      <w:proofErr w:type="spellEnd"/>
-      <w:r>
-        <w:rPr>
-          <w:rFonts w:ascii="Times New Roman" w:hAnsi="Times New Roman" w:cs="Times New Roman"/>
-          <w:sz w:val="24"/>
-          <w:szCs w:val="24"/>
-        </w:rPr>
-        <w:t xml:space="preserve">, 1992b). Those implementing computer-assisted conversation emphasized the linguistic benefits which could be achieved from rapid written interaction, such as better opportunities to process and try out new lexical or syntactic patterns as compared to oral interaction (e.g., Ortega, 1997; </w:t>
-      </w:r>
-      <w:proofErr w:type="spellStart"/>
-      <w:r>
-        <w:rPr>
-          <w:rFonts w:ascii="Times New Roman" w:hAnsi="Times New Roman" w:cs="Times New Roman"/>
-          <w:sz w:val="24"/>
-          <w:szCs w:val="24"/>
-        </w:rPr>
-        <w:t>Warschauer</w:t>
-      </w:r>
-      <w:proofErr w:type="spellEnd"/>
-      <w:r>
-        <w:rPr>
-          <w:rFonts w:ascii="Times New Roman" w:hAnsi="Times New Roman" w:cs="Times New Roman"/>
-          <w:sz w:val="24"/>
-          <w:szCs w:val="24"/>
-        </w:rPr>
-        <w:t>, 1999).</w:t>
-      </w:r>
-    </w:p>
-    <w:p>
-      <w:pPr>
-        <w:spacing w:line="480" w:lineRule="auto"/>
-        <w:jc w:val="both"/>
-        <w:rPr>
-          <w:rFonts w:ascii="Times New Roman" w:hAnsi="Times New Roman" w:cs="Times New Roman"/>
-          <w:sz w:val="24"/>
-          <w:szCs w:val="24"/>
-        </w:rPr>
-      </w:pPr>
-      <w:r>
-        <w:rPr>
-          <w:rFonts w:ascii="Times New Roman" w:hAnsi="Times New Roman" w:cs="Times New Roman"/>
-          <w:sz w:val="24"/>
-          <w:szCs w:val="24"/>
-        </w:rPr>
-        <w:t>Online communication is a new phenomenon, having first come into existence toward the end of the 20th century. It is growing at one of the fastest rates of any new form of communication in human history, and its long-term impact is expected to be substantial. A not uncommon, and, in my eyes, justifiable, view is that online communication represents the most important development in human communication and cognition since the development of the printing press (</w:t>
+        <w:t>human history, and its long-term impact is expected to be substantial. A not uncommon, and, in my eyes, justifiable, view is that online communication represents the most important development in human communication and cognition since the development of the printing press (</w:t>
       </w:r>
       <w:proofErr w:type="spellStart"/>
       <w:r>
@@ -2283,16 +2394,7 @@
           <w:sz w:val="24"/>
           <w:szCs w:val="24"/>
         </w:rPr>
-        <w:t xml:space="preserve"> types of communications tools on the internet. They are famous tools for online communication in education. They are useful because </w:t>
-      </w:r>
-      <w:r>
-        <w:rPr>
-          <w:rFonts w:ascii="Times New Roman" w:hAnsi="Times New Roman" w:cs="Times New Roman"/>
-          <w:sz w:val="24"/>
-          <w:szCs w:val="24"/>
-        </w:rPr>
-        <w:lastRenderedPageBreak/>
-        <w:t xml:space="preserve">they let users to </w:t>
+        <w:t xml:space="preserve"> types of communications tools on the internet. They are famous tools for online communication in education. They are useful because they let users to </w:t>
       </w:r>
       <w:proofErr w:type="spellStart"/>
       <w:proofErr w:type="gramStart"/>
@@ -2451,6 +2553,7 @@
           <w:sz w:val="24"/>
           <w:szCs w:val="24"/>
         </w:rPr>
+        <w:lastRenderedPageBreak/>
         <w:t xml:space="preserve">Voice over </w:t>
       </w:r>
       <w:proofErr w:type="spellStart"/>
@@ -2657,16 +2760,7 @@
           <w:sz w:val="24"/>
           <w:szCs w:val="24"/>
         </w:rPr>
-        <w:t xml:space="preserve"> and social networks. The internet has used a better amount of new key stream communication tools which has revolutionized things. The reason for this is different kinds of tools </w:t>
-      </w:r>
-      <w:r>
-        <w:rPr>
-          <w:rFonts w:ascii="Times New Roman" w:hAnsi="Times New Roman" w:cs="Times New Roman"/>
-          <w:sz w:val="24"/>
-          <w:szCs w:val="24"/>
-        </w:rPr>
-        <w:lastRenderedPageBreak/>
-        <w:t>for online communication have greatly decreased the time spend in making and providing messages.</w:t>
+        <w:t xml:space="preserve"> and social networks. The internet has used a better amount of new key stream communication tools which has revolutionized things. The reason for this is different kinds of tools for online communication have greatly decreased the time spend in making and providing messages.</w:t>
       </w:r>
     </w:p>
     <w:p>
@@ -2843,6 +2937,7 @@
           <w:sz w:val="24"/>
           <w:szCs w:val="24"/>
         </w:rPr>
+        <w:lastRenderedPageBreak/>
         <w:t>Blogs</w:t>
       </w:r>
       <w:r>
@@ -3004,7 +3099,6 @@
           <w:bdr w:val="none" w:sz="0" w:space="0" w:color="auto" w:frame="1"/>
           <w:shd w:val="clear" w:color="auto" w:fill="FFFFFF"/>
         </w:rPr>
-        <w:lastRenderedPageBreak/>
         <w:t>Levelling</w:t>
       </w:r>
       <w:r>
@@ -3179,6 +3273,7 @@
           <w:bdr w:val="none" w:sz="0" w:space="0" w:color="auto" w:frame="1"/>
           <w:shd w:val="clear" w:color="auto" w:fill="FFFFFF"/>
         </w:rPr>
+        <w:lastRenderedPageBreak/>
         <w:t>Community</w:t>
       </w:r>
       <w:r>
@@ -3382,7 +3477,6 @@
           <w:bdr w:val="none" w:sz="0" w:space="0" w:color="auto" w:frame="1"/>
           <w:shd w:val="clear" w:color="auto" w:fill="FFFFFF"/>
         </w:rPr>
-        <w:lastRenderedPageBreak/>
         <w:t>Information overload</w:t>
       </w:r>
       <w:r>
@@ -3553,6 +3647,7 @@
                 <w:bdr w:val="none" w:sz="0" w:space="0" w:color="auto" w:frame="1"/>
                 <w:shd w:val="clear" w:color="auto" w:fill="FFFFFF"/>
               </w:rPr>
+              <w:lastRenderedPageBreak/>
               <w:t>Isolation</w:t>
             </w:r>
             <w:r>
@@ -3725,23 +3820,7 @@
                 <w:sz w:val="24"/>
                 <w:szCs w:val="24"/>
               </w:rPr>
-              <w:t>, social networks, and e-commerce platforms. Through these systems</w:t>
-            </w:r>
-            <w:r>
-              <w:rPr>
-                <w:rFonts w:ascii="Times New Roman" w:hAnsi="Times New Roman" w:cs="Times New Roman"/>
-                <w:sz w:val="24"/>
-                <w:szCs w:val="24"/>
-              </w:rPr>
-              <w:t>, people can interact with each other’s</w:t>
-            </w:r>
-            <w:r>
-              <w:rPr>
-                <w:rFonts w:ascii="Times New Roman" w:hAnsi="Times New Roman" w:cs="Times New Roman"/>
-                <w:sz w:val="24"/>
-                <w:szCs w:val="24"/>
-              </w:rPr>
-              <w:t xml:space="preserve">, express opinions, engage in discussions, and receive feedback about any topic. However, a paramount inconvenience within online environments is that text spread by digital platforms can hide hazards, such as fake news, insults, harassment, and, more in general, comments that may hurt someone’s feeling. These comments can be considered to be the digital version of personal attacks (e.g., bullying behaviors) that can cause social problems (e.g., racism), and they are felt to be dangerous and critical by people who are struggling to prevent and avoid </w:t>
+              <w:t xml:space="preserve">, social networks, and e-commerce platforms. Through these systems, people can interact with each other’s, express opinions, engage in discussions, and receive feedback about any topic. However, a paramount inconvenience within online environments is that text spread by digital platforms can hide hazards, such as fake news, insults, harassment, and, more in general, comments that may hurt someone’s feeling. These comments can be considered to be the digital version of personal attacks (e.g., bullying behaviors) that can cause social problems (e.g., racism), and they are felt to be dangerous and critical by people who are struggling to prevent and avoid them. The risk of such a phenomenon has increased with the event of social networks and, more in general, within online communication platforms (https://medium.com/analytics-vidhya/twittertoxicity-detector-using-tensorflow-js-1140e5ab57ee). An attempt to deal with this issue is the introduction of crowdsourcing voting schemes that give the possibility to denounce inappropriate comments in online environments to the users. Among many others, Facebook, for example, allows its users to report a post in terms of violence or hate speech. This scheme allows Facebook to identify fake accounts, offensive comments, etc. However, these methodologies are often inefficient, as they fail to detect toxic comments in real time, becoming a requirement within social network communities. A toxic post might have been published online much earlier than the </w:t>
             </w:r>
             <w:r>
               <w:rPr>
@@ -3750,79 +3829,7 @@
                 <w:szCs w:val="24"/>
               </w:rPr>
               <w:lastRenderedPageBreak/>
-              <w:t>them. The risk of such a phenomenon has increased with the event of social networks and, more in general, within online communication platforms (https://medium.com/analytics-vidhya/twittertoxicity-detector-u</w:t>
-            </w:r>
-            <w:r>
-              <w:rPr>
-                <w:rFonts w:ascii="Times New Roman" w:hAnsi="Times New Roman" w:cs="Times New Roman"/>
-                <w:sz w:val="24"/>
-                <w:szCs w:val="24"/>
-              </w:rPr>
-              <w:t>sing-tensorflow-js-1140e5ab57ee</w:t>
-            </w:r>
-            <w:r>
-              <w:rPr>
-                <w:rFonts w:ascii="Times New Roman" w:hAnsi="Times New Roman" w:cs="Times New Roman"/>
-                <w:sz w:val="24"/>
-                <w:szCs w:val="24"/>
-              </w:rPr>
-              <w:t>). An attempt to deal with this issue is the introduction of crowdsourcing voting schemes that give the possibility to denounce inappropriate comments in online environments to the users. Among many others, Facebook, for example, allows its users to report a post in term</w:t>
-            </w:r>
-            <w:r>
-              <w:rPr>
-                <w:rFonts w:ascii="Times New Roman" w:hAnsi="Times New Roman" w:cs="Times New Roman"/>
-                <w:sz w:val="24"/>
-                <w:szCs w:val="24"/>
-              </w:rPr>
-              <w:t>s of violence or hate speech</w:t>
-            </w:r>
-            <w:r>
-              <w:rPr>
-                <w:rFonts w:ascii="Times New Roman" w:hAnsi="Times New Roman" w:cs="Times New Roman"/>
-                <w:sz w:val="24"/>
-                <w:szCs w:val="24"/>
-              </w:rPr>
-              <w:t>. This scheme allows Facebook to identify fake accounts,</w:t>
-            </w:r>
-            <w:r>
-              <w:rPr>
-                <w:rFonts w:ascii="Times New Roman" w:hAnsi="Times New Roman" w:cs="Times New Roman"/>
-                <w:sz w:val="24"/>
-                <w:szCs w:val="24"/>
-              </w:rPr>
-              <w:t xml:space="preserve"> </w:t>
-            </w:r>
-            <w:r>
-              <w:rPr>
-                <w:rFonts w:ascii="Times New Roman" w:hAnsi="Times New Roman" w:cs="Times New Roman"/>
-                <w:sz w:val="24"/>
-                <w:szCs w:val="24"/>
-              </w:rPr>
-              <w:t>offensive comments, etc. However, these methodologies are often inefficient, as they fail to detect</w:t>
-            </w:r>
-            <w:r>
-              <w:rPr>
-                <w:rFonts w:ascii="Times New Roman" w:hAnsi="Times New Roman" w:cs="Times New Roman"/>
-                <w:sz w:val="24"/>
-                <w:szCs w:val="24"/>
-              </w:rPr>
-              <w:t xml:space="preserve"> toxic comments in real time</w:t>
-            </w:r>
-            <w:r>
-              <w:rPr>
-                <w:rFonts w:ascii="Times New Roman" w:hAnsi="Times New Roman" w:cs="Times New Roman"/>
-                <w:sz w:val="24"/>
-                <w:szCs w:val="24"/>
-              </w:rPr>
-              <w:t>, becoming a requirement within social network communities. A toxic post might have been published online much earlier than the time it is reported and, during the time it is online, it might cause problems and offenses to several users which might have undesired behaviors (e.g., leaving t</w:t>
-            </w:r>
-            <w:r>
-              <w:rPr>
-                <w:rFonts w:ascii="Times New Roman" w:hAnsi="Times New Roman" w:cs="Times New Roman"/>
-                <w:sz w:val="24"/>
-                <w:szCs w:val="24"/>
-              </w:rPr>
-              <w:t>he underlying social platform).</w:t>
+              <w:t>time it is reported and, during the time it is online, it might cause problems and offenses to several users which might have undesired behaviors (e.g., leaving the underlying social platform).</w:t>
             </w:r>
           </w:p>
           <w:p>
@@ -3986,16 +3993,7 @@
                 <w:sz w:val="24"/>
                 <w:szCs w:val="24"/>
               </w:rPr>
-              <w:t xml:space="preserve">, </w:t>
-            </w:r>
-            <w:r>
-              <w:rPr>
-                <w:rFonts w:ascii="Times New Roman" w:hAnsi="Times New Roman" w:cs="Times New Roman"/>
-                <w:sz w:val="24"/>
-                <w:szCs w:val="24"/>
-              </w:rPr>
-              <w:lastRenderedPageBreak/>
-              <w:t>2018; Qian et al., 2019), there has been less focus on computationally evaluating other subtle expressions of toxicity</w:t>
+              <w:t>, 2018; Qian et al., 2019), there has been less focus on computationally evaluating other subtle expressions of toxicity</w:t>
             </w:r>
           </w:p>
           <w:p>
@@ -4040,7 +4038,18 @@
                 <w:szCs w:val="24"/>
                 <w:shd w:val="clear" w:color="auto" w:fill="FFFFFF"/>
               </w:rPr>
-              <w:t xml:space="preserve"> trolling, and the creation of online firestorms, defined as “rapid discharges of large quantities of negative, often highly emotional posts in the social media environment” ,where participants attack other groups or organizations. According to Patton et al., online toxicity may result in violent actions also in the physical world and should, therefore, be treated as a matter with serious social gravity. In online environments, toxic behavior is often seen enhanced by the fact that participants can typically comment anonymously and are not held accountable for their behavior in the same way as in offline interactions.</w:t>
+              <w:t xml:space="preserve"> trolling, and the creation of online firestorms, defined as “rapid discharges of large quantities of negative, often highly emotional posts in the social media environment” ,where participants attack other groups or organizations. According to Patton et al., online toxicity may result in violent actions also in the physical world and should, therefore, be treated as a matter with serious social gravity. In online environments, toxic behavior is often seen enhanced by the fact that participants can typically </w:t>
+            </w:r>
+            <w:r>
+              <w:rPr>
+                <w:rFonts w:ascii="Times New Roman" w:hAnsi="Times New Roman" w:cs="Times New Roman"/>
+                <w:color w:val="202020"/>
+                <w:sz w:val="24"/>
+                <w:szCs w:val="24"/>
+                <w:shd w:val="clear" w:color="auto" w:fill="FFFFFF"/>
+              </w:rPr>
+              <w:lastRenderedPageBreak/>
+              <w:t>comment anonymously and are not held accountable for their behavior in the same way as in offline interactions.</w:t>
             </w:r>
           </w:p>
           <w:p>
@@ -4097,18 +4106,7 @@
                 <w:szCs w:val="24"/>
                 <w:shd w:val="clear" w:color="auto" w:fill="FFFFFF"/>
               </w:rPr>
-              <w:t xml:space="preserve"> as well as comments in online discussion forums and news websites. Due </w:t>
-            </w:r>
-            <w:r>
-              <w:rPr>
-                <w:rFonts w:ascii="Times New Roman" w:hAnsi="Times New Roman" w:cs="Times New Roman"/>
-                <w:color w:val="202020"/>
-                <w:sz w:val="24"/>
-                <w:szCs w:val="24"/>
-                <w:shd w:val="clear" w:color="auto" w:fill="FFFFFF"/>
-              </w:rPr>
-              <w:lastRenderedPageBreak/>
-              <w:t>to its high prevalence, toxicity has been identified as a key concern for the health of online communities.</w:t>
+              <w:t xml:space="preserve"> as well as comments in online discussion forums and news websites. Due to its high prevalence, toxicity has been identified as a key concern for the health of online communities.</w:t>
             </w:r>
           </w:p>
           <w:p>
@@ -4184,6 +4182,7 @@
                 <w:sz w:val="24"/>
                 <w:szCs w:val="24"/>
               </w:rPr>
+              <w:lastRenderedPageBreak/>
               <w:t>The UN Human Rights Office of the High Commissioner reported in March 2021 that hate speech is </w:t>
             </w:r>
             <w:r>
@@ -4483,16 +4482,7 @@
                 <w:sz w:val="24"/>
                 <w:szCs w:val="24"/>
               </w:rPr>
-              <w:t xml:space="preserve">, peckerwood, penis, piss, poop, porch monkey, pussy, queer, </w:t>
-            </w:r>
-            <w:r>
-              <w:rPr>
-                <w:rFonts w:ascii="Times New Roman" w:hAnsi="Times New Roman" w:cs="Times New Roman"/>
-                <w:sz w:val="24"/>
-                <w:szCs w:val="24"/>
-              </w:rPr>
-              <w:lastRenderedPageBreak/>
-              <w:t xml:space="preserve">raghead, rape, retard, sand nigger, semen, shit, shyster, slut, </w:t>
+              <w:t xml:space="preserve">, peckerwood, penis, piss, poop, porch monkey, pussy, queer, raghead, rape, retard, sand nigger, semen, shit, shyster, slut, </w:t>
             </w:r>
             <w:proofErr w:type="spellStart"/>
             <w:r>
@@ -4643,6 +4633,7 @@
           <w:sz w:val="24"/>
           <w:szCs w:val="24"/>
         </w:rPr>
+        <w:lastRenderedPageBreak/>
         <w:t>Since then, spell check, grammar checking, and autocorrect functionality have become commonplace, and people expect artificial intelligence to help them in their daily lives — whether they realize it’s AI or not. New AI writing technologies have </w:t>
       </w:r>
       <w:hyperlink r:id="rId4" w:history="1">
@@ -4874,7 +4865,6 @@
           <w:sz w:val="24"/>
           <w:szCs w:val="24"/>
         </w:rPr>
-        <w:lastRenderedPageBreak/>
         <w:t>2.4.1</w:t>
       </w:r>
       <w:r>
@@ -5107,6 +5097,7 @@
           <w:sz w:val="24"/>
           <w:szCs w:val="24"/>
         </w:rPr>
+        <w:lastRenderedPageBreak/>
         <w:t xml:space="preserve">2010-2020 </w:t>
       </w:r>
       <w:r>
@@ -5295,242 +5286,240 @@
           <w:sz w:val="24"/>
           <w:szCs w:val="24"/>
         </w:rPr>
+        <w:t xml:space="preserve">Nov 2019 </w:t>
+      </w:r>
+      <w:proofErr w:type="spellStart"/>
+      <w:r>
+        <w:rPr>
+          <w:rFonts w:ascii="Times New Roman" w:eastAsia="Times New Roman" w:hAnsi="Times New Roman" w:cs="Times New Roman"/>
+          <w:b/>
+          <w:bCs/>
+          <w:color w:val="000000"/>
+          <w:sz w:val="24"/>
+          <w:szCs w:val="24"/>
+        </w:rPr>
+        <w:t>OpenAI</w:t>
+      </w:r>
+      <w:proofErr w:type="spellEnd"/>
+      <w:r>
+        <w:rPr>
+          <w:rFonts w:ascii="Times New Roman" w:eastAsia="Times New Roman" w:hAnsi="Times New Roman" w:cs="Times New Roman"/>
+          <w:color w:val="000000"/>
+          <w:sz w:val="24"/>
+          <w:szCs w:val="24"/>
+        </w:rPr>
+        <w:t> releases full version of GPT-2, an AI-based text generator that can create human-sounding long-form content (including fake news).</w:t>
+      </w:r>
+    </w:p>
+    <w:p>
+      <w:pPr>
+        <w:spacing w:line="480" w:lineRule="auto"/>
+        <w:jc w:val="both"/>
+        <w:rPr>
+          <w:rFonts w:ascii="Times New Roman" w:eastAsia="Times New Roman" w:hAnsi="Times New Roman" w:cs="Times New Roman"/>
+          <w:b/>
+          <w:color w:val="000000"/>
+          <w:sz w:val="24"/>
+          <w:szCs w:val="24"/>
+        </w:rPr>
+      </w:pPr>
+      <w:r>
+        <w:rPr>
+          <w:rFonts w:ascii="Times New Roman" w:eastAsia="Times New Roman" w:hAnsi="Times New Roman" w:cs="Times New Roman"/>
+          <w:b/>
+          <w:color w:val="000000"/>
+          <w:sz w:val="24"/>
+          <w:szCs w:val="24"/>
+        </w:rPr>
+        <w:t>2.5</w:t>
+      </w:r>
+      <w:r>
+        <w:rPr>
+          <w:rFonts w:ascii="Times New Roman" w:eastAsia="Times New Roman" w:hAnsi="Times New Roman" w:cs="Times New Roman"/>
+          <w:b/>
+          <w:color w:val="000000"/>
+          <w:sz w:val="24"/>
+          <w:szCs w:val="24"/>
+        </w:rPr>
+        <w:tab/>
+      </w:r>
+      <w:r>
+        <w:rPr>
+          <w:rFonts w:ascii="Times New Roman" w:eastAsia="Times New Roman" w:hAnsi="Times New Roman" w:cs="Times New Roman"/>
+          <w:b/>
+          <w:color w:val="000000"/>
+          <w:sz w:val="24"/>
+          <w:szCs w:val="24"/>
+        </w:rPr>
+        <w:t>Dictionary Based Approach</w:t>
+      </w:r>
+    </w:p>
+    <w:p>
+      <w:pPr>
+        <w:spacing w:line="480" w:lineRule="auto"/>
+        <w:jc w:val="both"/>
+        <w:rPr>
+          <w:rFonts w:ascii="Times New Roman" w:eastAsia="Times New Roman" w:hAnsi="Times New Roman" w:cs="Times New Roman"/>
+          <w:b/>
+          <w:bCs/>
+          <w:color w:val="000000"/>
+          <w:sz w:val="24"/>
+          <w:szCs w:val="24"/>
+        </w:rPr>
+      </w:pPr>
+      <w:r>
+        <w:rPr>
+          <w:rFonts w:ascii="Times New Roman" w:hAnsi="Times New Roman" w:cs="Times New Roman"/>
+          <w:sz w:val="24"/>
+          <w:szCs w:val="24"/>
+        </w:rPr>
+        <w:t>The methods for generating opinion lexicon falls into two main categories, dictionary and corpus-based approaches. The former involves a static dictionary of semantically relevant words tagged with both a polarity label and semantic orientation score or reliability label</w:t>
+      </w:r>
+      <w:r>
+        <w:t xml:space="preserve"> </w:t>
+      </w:r>
+      <w:r>
+        <w:rPr>
+          <w:rFonts w:ascii="Times New Roman" w:hAnsi="Times New Roman" w:cs="Times New Roman"/>
+          <w:sz w:val="24"/>
+          <w:szCs w:val="24"/>
+        </w:rPr>
+        <w:t>Dictionary based approach: it is a method that translates a word by word as a dictionary without correlating the meaning of words between them</w:t>
+      </w:r>
+    </w:p>
+    <w:p>
+      <w:pPr>
+        <w:spacing w:line="480" w:lineRule="auto"/>
+        <w:jc w:val="both"/>
+        <w:rPr>
+          <w:rFonts w:ascii="Times New Roman" w:hAnsi="Times New Roman" w:cs="Times New Roman"/>
+          <w:sz w:val="24"/>
+          <w:szCs w:val="24"/>
+        </w:rPr>
+      </w:pPr>
+      <w:r>
+        <w:rPr>
+          <w:rFonts w:ascii="Times New Roman" w:hAnsi="Times New Roman" w:cs="Times New Roman"/>
+          <w:sz w:val="24"/>
+          <w:szCs w:val="24"/>
+        </w:rPr>
+        <w:t>A text based on the use of a dictionary containing words and their classified categories. For example, the word “agree” belongs to the word categories: assent, affective, positive emotion, positive feeling, and cognitive process</w:t>
+      </w:r>
+    </w:p>
+    <w:p>
+      <w:pPr>
+        <w:spacing w:line="480" w:lineRule="auto"/>
+        <w:jc w:val="both"/>
+        <w:rPr>
+          <w:rFonts w:ascii="Times New Roman" w:hAnsi="Times New Roman" w:cs="Times New Roman"/>
+          <w:sz w:val="24"/>
+          <w:szCs w:val="24"/>
+        </w:rPr>
+      </w:pPr>
+      <w:r>
+        <w:rPr>
+          <w:rFonts w:ascii="Times New Roman" w:hAnsi="Times New Roman" w:cs="Times New Roman"/>
+          <w:sz w:val="24"/>
+          <w:szCs w:val="24"/>
+        </w:rPr>
         <w:lastRenderedPageBreak/>
-        <w:t xml:space="preserve">Nov 2019 </w:t>
+        <w:t>The lexicon based approach uses sentiment dictionary with opinion words and match them with the data for determining polarity.</w:t>
+      </w:r>
+    </w:p>
+    <w:p>
+      <w:pPr>
+        <w:spacing w:line="480" w:lineRule="auto"/>
+        <w:jc w:val="both"/>
+        <w:rPr>
+          <w:rFonts w:ascii="Times New Roman" w:eastAsia="Times New Roman" w:hAnsi="Times New Roman" w:cs="Times New Roman"/>
+          <w:b/>
+          <w:color w:val="00232F"/>
+          <w:sz w:val="24"/>
+          <w:szCs w:val="24"/>
+        </w:rPr>
+      </w:pPr>
+      <w:r>
+        <w:rPr>
+          <w:rFonts w:ascii="Times New Roman" w:hAnsi="Times New Roman" w:cs="Times New Roman"/>
+          <w:sz w:val="24"/>
+          <w:szCs w:val="24"/>
+        </w:rPr>
+        <w:t>in the dictionary based techniques, the idea is to first collect a small set of opinion words manually with known orientations, and then to grow this set by searching in the WordNet dictionary for their synonyms and antonyms.</w:t>
+      </w:r>
+    </w:p>
+    <w:p>
+      <w:pPr>
+        <w:spacing w:line="480" w:lineRule="auto"/>
+        <w:jc w:val="both"/>
+        <w:rPr>
+          <w:rFonts w:ascii="Times New Roman" w:eastAsia="Times New Roman" w:hAnsi="Times New Roman" w:cs="Times New Roman"/>
+          <w:b/>
+          <w:color w:val="00232F"/>
+          <w:sz w:val="24"/>
+          <w:szCs w:val="24"/>
+        </w:rPr>
+      </w:pPr>
+      <w:r>
+        <w:rPr>
+          <w:rFonts w:ascii="Times New Roman" w:eastAsia="Times New Roman" w:hAnsi="Times New Roman" w:cs="Times New Roman"/>
+          <w:b/>
+          <w:color w:val="00232F"/>
+          <w:sz w:val="24"/>
+          <w:szCs w:val="24"/>
+        </w:rPr>
+        <w:t>2.6</w:t>
+      </w:r>
+      <w:r>
+        <w:rPr>
+          <w:rFonts w:ascii="Times New Roman" w:eastAsia="Times New Roman" w:hAnsi="Times New Roman" w:cs="Times New Roman"/>
+          <w:b/>
+          <w:color w:val="00232F"/>
+          <w:sz w:val="24"/>
+          <w:szCs w:val="24"/>
+        </w:rPr>
+        <w:tab/>
+      </w:r>
+      <w:r>
+        <w:rPr>
+          <w:rFonts w:ascii="Times New Roman" w:eastAsia="Times New Roman" w:hAnsi="Times New Roman" w:cs="Times New Roman"/>
+          <w:b/>
+          <w:color w:val="00232F"/>
+          <w:sz w:val="24"/>
+          <w:szCs w:val="24"/>
+        </w:rPr>
+        <w:t>Related works</w:t>
+      </w:r>
+    </w:p>
+    <w:p>
+      <w:pPr>
+        <w:spacing w:line="480" w:lineRule="auto"/>
+        <w:jc w:val="both"/>
+        <w:rPr>
+          <w:rFonts w:ascii="Times New Roman" w:hAnsi="Times New Roman" w:cs="Times New Roman"/>
+          <w:sz w:val="24"/>
+          <w:szCs w:val="24"/>
+        </w:rPr>
+      </w:pPr>
+      <w:r>
+        <w:rPr>
+          <w:rFonts w:ascii="Times New Roman" w:hAnsi="Times New Roman" w:cs="Times New Roman"/>
+          <w:sz w:val="24"/>
+          <w:szCs w:val="24"/>
+        </w:rPr>
+        <w:t xml:space="preserve">Offensive Language Detection: Perspective API is a popular toxicity detector for detecting offensive conversations. </w:t>
       </w:r>
       <w:proofErr w:type="spellStart"/>
       <w:r>
         <w:rPr>
-          <w:rFonts w:ascii="Times New Roman" w:eastAsia="Times New Roman" w:hAnsi="Times New Roman" w:cs="Times New Roman"/>
-          <w:b/>
-          <w:bCs/>
-          <w:color w:val="000000"/>
-          <w:sz w:val="24"/>
-          <w:szCs w:val="24"/>
-        </w:rPr>
-        <w:t>OpenAI</w:t>
+          <w:rFonts w:ascii="Times New Roman" w:hAnsi="Times New Roman" w:cs="Times New Roman"/>
+          <w:sz w:val="24"/>
+          <w:szCs w:val="24"/>
+        </w:rPr>
+        <w:t>Waseem</w:t>
       </w:r>
       <w:proofErr w:type="spellEnd"/>
       <w:r>
         <w:rPr>
-          <w:rFonts w:ascii="Times New Roman" w:eastAsia="Times New Roman" w:hAnsi="Times New Roman" w:cs="Times New Roman"/>
-          <w:color w:val="000000"/>
-          <w:sz w:val="24"/>
-          <w:szCs w:val="24"/>
-        </w:rPr>
-        <w:t> releases full version of GPT-2, an AI-based text generator that can create human-sounding long-form content (including fake news).</w:t>
-      </w:r>
-    </w:p>
-    <w:p>
-      <w:pPr>
-        <w:spacing w:line="480" w:lineRule="auto"/>
-        <w:jc w:val="both"/>
-        <w:rPr>
-          <w:rFonts w:ascii="Times New Roman" w:eastAsia="Times New Roman" w:hAnsi="Times New Roman" w:cs="Times New Roman"/>
-          <w:b/>
-          <w:color w:val="000000"/>
-          <w:sz w:val="24"/>
-          <w:szCs w:val="24"/>
-        </w:rPr>
-      </w:pPr>
-      <w:r>
-        <w:rPr>
-          <w:rFonts w:ascii="Times New Roman" w:eastAsia="Times New Roman" w:hAnsi="Times New Roman" w:cs="Times New Roman"/>
-          <w:b/>
-          <w:color w:val="000000"/>
-          <w:sz w:val="24"/>
-          <w:szCs w:val="24"/>
-        </w:rPr>
-        <w:t>2.5</w:t>
-      </w:r>
-      <w:r>
-        <w:rPr>
-          <w:rFonts w:ascii="Times New Roman" w:eastAsia="Times New Roman" w:hAnsi="Times New Roman" w:cs="Times New Roman"/>
-          <w:b/>
-          <w:color w:val="000000"/>
-          <w:sz w:val="24"/>
-          <w:szCs w:val="24"/>
-        </w:rPr>
-        <w:tab/>
-      </w:r>
-      <w:r>
-        <w:rPr>
-          <w:rFonts w:ascii="Times New Roman" w:eastAsia="Times New Roman" w:hAnsi="Times New Roman" w:cs="Times New Roman"/>
-          <w:b/>
-          <w:color w:val="000000"/>
-          <w:sz w:val="24"/>
-          <w:szCs w:val="24"/>
-        </w:rPr>
-        <w:t>Dictionary Based Approach</w:t>
-      </w:r>
-    </w:p>
-    <w:p>
-      <w:pPr>
-        <w:spacing w:line="480" w:lineRule="auto"/>
-        <w:jc w:val="both"/>
-        <w:rPr>
-          <w:rFonts w:ascii="Times New Roman" w:eastAsia="Times New Roman" w:hAnsi="Times New Roman" w:cs="Times New Roman"/>
-          <w:b/>
-          <w:bCs/>
-          <w:color w:val="000000"/>
-          <w:sz w:val="24"/>
-          <w:szCs w:val="24"/>
-        </w:rPr>
-      </w:pPr>
-      <w:r>
-        <w:rPr>
-          <w:rFonts w:ascii="Times New Roman" w:hAnsi="Times New Roman" w:cs="Times New Roman"/>
-          <w:sz w:val="24"/>
-          <w:szCs w:val="24"/>
-        </w:rPr>
-        <w:t>The methods for generating opinion lexicon falls into two main categories, dictionary and corpus-based approaches. The former involves a static dictionary of semantically relevant words tagged with both a polarity label and semantic orientation score or reliability label</w:t>
-      </w:r>
-      <w:r>
-        <w:t xml:space="preserve"> </w:t>
-      </w:r>
-      <w:r>
-        <w:rPr>
-          <w:rFonts w:ascii="Times New Roman" w:hAnsi="Times New Roman" w:cs="Times New Roman"/>
-          <w:sz w:val="24"/>
-          <w:szCs w:val="24"/>
-        </w:rPr>
-        <w:t>Dictionary based approach: it is a method that translates a word by word as a dictionary without correlating the meaning of words between them</w:t>
-      </w:r>
-    </w:p>
-    <w:p>
-      <w:pPr>
-        <w:spacing w:line="480" w:lineRule="auto"/>
-        <w:jc w:val="both"/>
-        <w:rPr>
-          <w:rFonts w:ascii="Times New Roman" w:hAnsi="Times New Roman" w:cs="Times New Roman"/>
-          <w:sz w:val="24"/>
-          <w:szCs w:val="24"/>
-        </w:rPr>
-      </w:pPr>
-      <w:r>
-        <w:rPr>
-          <w:rFonts w:ascii="Times New Roman" w:hAnsi="Times New Roman" w:cs="Times New Roman"/>
-          <w:sz w:val="24"/>
-          <w:szCs w:val="24"/>
-        </w:rPr>
-        <w:t>A text based on the use of a dictionary containing words and their classified categories. For example, the word “agree” belongs to the word categories: assent, affective, positive emotion, positive feeling, and cognitive process</w:t>
-      </w:r>
-    </w:p>
-    <w:p>
-      <w:pPr>
-        <w:spacing w:line="480" w:lineRule="auto"/>
-        <w:jc w:val="both"/>
-        <w:rPr>
-          <w:rFonts w:ascii="Times New Roman" w:hAnsi="Times New Roman" w:cs="Times New Roman"/>
-          <w:sz w:val="24"/>
-          <w:szCs w:val="24"/>
-        </w:rPr>
-      </w:pPr>
-      <w:r>
-        <w:rPr>
-          <w:rFonts w:ascii="Times New Roman" w:hAnsi="Times New Roman" w:cs="Times New Roman"/>
-          <w:sz w:val="24"/>
-          <w:szCs w:val="24"/>
-        </w:rPr>
-        <w:t>The lexicon based approach uses sentiment dictionary with opinion words and match them with the data for determining polarity.</w:t>
-      </w:r>
-    </w:p>
-    <w:p>
-      <w:pPr>
-        <w:spacing w:line="480" w:lineRule="auto"/>
-        <w:jc w:val="both"/>
-        <w:rPr>
-          <w:rFonts w:ascii="Times New Roman" w:eastAsia="Times New Roman" w:hAnsi="Times New Roman" w:cs="Times New Roman"/>
-          <w:b/>
-          <w:color w:val="00232F"/>
-          <w:sz w:val="24"/>
-          <w:szCs w:val="24"/>
-        </w:rPr>
-      </w:pPr>
-      <w:r>
-        <w:rPr>
-          <w:rFonts w:ascii="Times New Roman" w:hAnsi="Times New Roman" w:cs="Times New Roman"/>
-          <w:sz w:val="24"/>
-          <w:szCs w:val="24"/>
-        </w:rPr>
-        <w:t>in the dictionary based techniques, the idea is to first collect a small set of opinion words manually with known orientations, and then to grow this set by searching in the WordNet dictionary for their synonyms and antonyms.</w:t>
-      </w:r>
-    </w:p>
-    <w:p>
-      <w:pPr>
-        <w:spacing w:line="480" w:lineRule="auto"/>
-        <w:jc w:val="both"/>
-        <w:rPr>
-          <w:rFonts w:ascii="Times New Roman" w:eastAsia="Times New Roman" w:hAnsi="Times New Roman" w:cs="Times New Roman"/>
-          <w:b/>
-          <w:color w:val="00232F"/>
-          <w:sz w:val="24"/>
-          <w:szCs w:val="24"/>
-        </w:rPr>
-      </w:pPr>
-      <w:r>
-        <w:rPr>
-          <w:rFonts w:ascii="Times New Roman" w:eastAsia="Times New Roman" w:hAnsi="Times New Roman" w:cs="Times New Roman"/>
-          <w:b/>
-          <w:color w:val="00232F"/>
-          <w:sz w:val="24"/>
-          <w:szCs w:val="24"/>
-        </w:rPr>
-        <w:t>2.6</w:t>
-      </w:r>
-      <w:bookmarkStart w:id="0" w:name="_GoBack"/>
-      <w:bookmarkEnd w:id="0"/>
-      <w:r>
-        <w:rPr>
-          <w:rFonts w:ascii="Times New Roman" w:eastAsia="Times New Roman" w:hAnsi="Times New Roman" w:cs="Times New Roman"/>
-          <w:b/>
-          <w:color w:val="00232F"/>
-          <w:sz w:val="24"/>
-          <w:szCs w:val="24"/>
-        </w:rPr>
-        <w:tab/>
-      </w:r>
-      <w:r>
-        <w:rPr>
-          <w:rFonts w:ascii="Times New Roman" w:eastAsia="Times New Roman" w:hAnsi="Times New Roman" w:cs="Times New Roman"/>
-          <w:b/>
-          <w:color w:val="00232F"/>
-          <w:sz w:val="24"/>
-          <w:szCs w:val="24"/>
-        </w:rPr>
-        <w:t>Related works</w:t>
-      </w:r>
-    </w:p>
-    <w:p>
-      <w:pPr>
-        <w:spacing w:line="480" w:lineRule="auto"/>
-        <w:jc w:val="both"/>
-        <w:rPr>
-          <w:rFonts w:ascii="Times New Roman" w:hAnsi="Times New Roman" w:cs="Times New Roman"/>
-          <w:sz w:val="24"/>
-          <w:szCs w:val="24"/>
-        </w:rPr>
-      </w:pPr>
-      <w:r>
-        <w:rPr>
-          <w:rFonts w:ascii="Times New Roman" w:hAnsi="Times New Roman" w:cs="Times New Roman"/>
-          <w:sz w:val="24"/>
-          <w:szCs w:val="24"/>
-        </w:rPr>
-        <w:t xml:space="preserve">Offensive Language Detection: Perspective API is a popular toxicity detector for detecting offensive conversations. </w:t>
-      </w:r>
-      <w:proofErr w:type="spellStart"/>
-      <w:r>
-        <w:rPr>
-          <w:rFonts w:ascii="Times New Roman" w:hAnsi="Times New Roman" w:cs="Times New Roman"/>
-          <w:sz w:val="24"/>
-          <w:szCs w:val="24"/>
-        </w:rPr>
-        <w:t>Waseem</w:t>
-      </w:r>
-      <w:proofErr w:type="spellEnd"/>
-      <w:r>
-        <w:rPr>
           <w:rFonts w:ascii="Times New Roman" w:hAnsi="Times New Roman" w:cs="Times New Roman"/>
           <w:sz w:val="24"/>
           <w:szCs w:val="24"/>
@@ -5554,7 +5543,6 @@
           <w:sz w:val="24"/>
           <w:szCs w:val="24"/>
         </w:rPr>
-        <w:lastRenderedPageBreak/>
         <w:t xml:space="preserve">Xu et al. (2012) studied bullying, </w:t>
       </w:r>
       <w:proofErr w:type="spellStart"/>
@@ -6112,6 +6100,7 @@
   <w:style w:type="character" w:default="1" w:styleId="DefaultParagraphFont">
     <w:name w:val="Default Paragraph Font"/>
     <w:uiPriority w:val="1"/>
+    <w:semiHidden/>
     <w:unhideWhenUsed/>
   </w:style>
   <w:style w:type="table" w:default="1" w:styleId="TableNormal">
